--- a/07_linear_models/Project7 - Linear Models for Regression.docx
+++ b/07_linear_models/Project7 - Linear Models for Regression.docx
@@ -6,28 +6,14 @@
       <w:pPr>
         <w:jc w:val="right"/>
         <w:rPr>
-          <w:lang w:val="en-US"/>
-        </w:rPr>
-      </w:pPr>
-      <w:r>
-        <w:rPr>
-          <w:lang w:val="en-US"/>
-        </w:rPr>
-        <w:t xml:space="preserve">Sigurður </w:t>
-      </w:r>
-      <w:proofErr w:type="spellStart"/>
-      <w:r>
-        <w:rPr>
-          <w:lang w:val="en-US"/>
-        </w:rPr>
-        <w:t>Ágúst</w:t>
-      </w:r>
-      <w:proofErr w:type="spellEnd"/>
-      <w:r>
-        <w:rPr>
-          <w:lang w:val="en-US"/>
-        </w:rPr>
-        <w:t xml:space="preserve"> Jakobsson</w:t>
+          <w:lang w:val="en-GB"/>
+        </w:rPr>
+      </w:pPr>
+      <w:r>
+        <w:rPr>
+          <w:lang w:val="en-GB"/>
+        </w:rPr>
+        <w:t>Sigurður Ágúst Jakobsson</w:t>
       </w:r>
     </w:p>
     <w:p>
@@ -35,42 +21,42 @@
         <w:pStyle w:val="Heading1"/>
         <w:jc w:val="center"/>
         <w:rPr>
-          <w:lang w:val="en-US"/>
-        </w:rPr>
-      </w:pPr>
-      <w:r>
-        <w:rPr>
-          <w:lang w:val="en-US"/>
+          <w:lang w:val="en-GB"/>
+        </w:rPr>
+      </w:pPr>
+      <w:r>
+        <w:rPr>
+          <w:lang w:val="en-GB"/>
         </w:rPr>
         <w:t xml:space="preserve">Project: Assignment </w:t>
       </w:r>
       <w:r>
         <w:rPr>
-          <w:lang w:val="en-US"/>
+          <w:lang w:val="en-GB"/>
         </w:rPr>
         <w:t>7</w:t>
       </w:r>
       <w:r>
         <w:rPr>
-          <w:lang w:val="en-US"/>
+          <w:lang w:val="en-GB"/>
         </w:rPr>
         <w:t xml:space="preserve"> </w:t>
       </w:r>
       <w:r>
         <w:rPr>
-          <w:lang w:val="en-US"/>
+          <w:lang w:val="en-GB"/>
         </w:rPr>
         <w:t>–</w:t>
       </w:r>
       <w:r>
         <w:rPr>
-          <w:lang w:val="en-US"/>
+          <w:lang w:val="en-GB"/>
         </w:rPr>
         <w:t xml:space="preserve"> </w:t>
       </w:r>
       <w:r>
         <w:rPr>
-          <w:lang w:val="en-US"/>
+          <w:lang w:val="en-GB"/>
         </w:rPr>
         <w:t>Linear Models for Regression</w:t>
       </w:r>
@@ -79,7 +65,7 @@
       <w:pPr>
         <w:pStyle w:val="Heading2"/>
         <w:rPr>
-          <w:lang w:val="en-US"/>
+          <w:lang w:val="en-GB"/>
         </w:rPr>
       </w:pPr>
     </w:p>
@@ -87,85 +73,4035 @@
       <w:pPr>
         <w:pStyle w:val="Heading2"/>
         <w:rPr>
-          <w:lang w:val="en-US"/>
-        </w:rPr>
-      </w:pPr>
-      <w:r>
-        <w:rPr>
-          <w:lang w:val="en-US"/>
+          <w:lang w:val="en-GB"/>
+        </w:rPr>
+      </w:pPr>
+      <w:r>
+        <w:rPr>
+          <w:lang w:val="en-GB"/>
+        </w:rPr>
+        <w:t>Section 1.2</w:t>
+      </w:r>
+    </w:p>
+    <w:p>
+      <w:pPr>
+        <w:pStyle w:val="code-line"/>
+        <w:spacing w:before="0" w:beforeAutospacing="0" w:after="168" w:afterAutospacing="0"/>
+        <w:rPr>
+          <w:rFonts w:ascii="Segoe UI" w:hAnsi="Segoe UI" w:cs="Segoe UI"/>
+          <w:color w:val="FF0000"/>
+          <w:sz w:val="21"/>
+          <w:szCs w:val="21"/>
+          <w:lang w:val="en-GB"/>
+        </w:rPr>
+      </w:pPr>
+      <w:r>
+        <w:rPr>
+          <w:rFonts w:ascii="Segoe UI" w:hAnsi="Segoe UI" w:cs="Segoe UI"/>
+          <w:color w:val="FF0000"/>
+          <w:sz w:val="21"/>
+          <w:szCs w:val="21"/>
+          <w:lang w:val="en-GB"/>
+        </w:rPr>
+        <w:t>Plot the output of each basis function, using the same parameters as above, as a function of the features. You should plot all the outputs onto the same plot. Include your plot as plot_1_2 in your PDF document.</w:t>
+      </w:r>
+    </w:p>
+    <w:p>
+      <w:pPr>
+        <w:pStyle w:val="code-line"/>
+        <w:spacing w:before="0" w:beforeAutospacing="0" w:after="168" w:afterAutospacing="0"/>
+        <w:rPr>
+          <w:rFonts w:ascii="Segoe UI" w:hAnsi="Segoe UI" w:cs="Segoe UI"/>
+          <w:sz w:val="21"/>
+          <w:szCs w:val="21"/>
+          <w:lang w:val="en-GB"/>
+        </w:rPr>
+      </w:pPr>
+    </w:p>
+    <w:p>
+      <w:pPr>
+        <w:pStyle w:val="code-line"/>
+        <w:spacing w:before="0" w:beforeAutospacing="0" w:after="168" w:afterAutospacing="0"/>
+        <w:rPr>
+          <w:rFonts w:ascii="Segoe UI" w:hAnsi="Segoe UI" w:cs="Segoe UI"/>
+          <w:sz w:val="21"/>
+          <w:szCs w:val="21"/>
+          <w:lang w:val="en-GB"/>
+        </w:rPr>
+      </w:pPr>
+      <w:r>
+        <w:rPr>
+          <w:rFonts w:ascii="Segoe UI" w:hAnsi="Segoe UI" w:cs="Segoe UI"/>
+          <w:sz w:val="21"/>
+          <w:szCs w:val="21"/>
+          <w:lang w:val="en-GB"/>
+        </w:rPr>
+        <w:t>Here are all the outputs on the same plot.</w:t>
+      </w:r>
+    </w:p>
+    <w:p>
+      <w:pPr>
+        <w:pStyle w:val="code-line"/>
+        <w:spacing w:before="0" w:beforeAutospacing="0" w:after="168" w:afterAutospacing="0"/>
+        <w:rPr>
+          <w:rFonts w:ascii="Segoe UI" w:hAnsi="Segoe UI" w:cs="Segoe UI"/>
+          <w:sz w:val="21"/>
+          <w:szCs w:val="21"/>
+          <w:lang w:val="en-GB"/>
+        </w:rPr>
+      </w:pPr>
+    </w:p>
+    <w:p>
+      <w:pPr>
+        <w:pStyle w:val="code-line"/>
+        <w:spacing w:before="0" w:beforeAutospacing="0" w:after="168" w:afterAutospacing="0"/>
+        <w:jc w:val="center"/>
+        <w:rPr>
+          <w:rFonts w:ascii="Segoe UI" w:hAnsi="Segoe UI" w:cs="Segoe UI"/>
+          <w:color w:val="FF0000"/>
+          <w:sz w:val="21"/>
+          <w:szCs w:val="21"/>
+          <w:lang w:val="en-GB"/>
+        </w:rPr>
+      </w:pPr>
+      <w:r>
+        <w:rPr>
+          <w:rFonts w:ascii="Segoe UI" w:hAnsi="Segoe UI" w:cs="Segoe UI"/>
+          <w:noProof/>
+          <w:color w:val="FF0000"/>
+          <w:sz w:val="21"/>
+          <w:szCs w:val="21"/>
+          <w:lang w:val="en-GB"/>
+        </w:rPr>
+        <w:drawing>
+          <wp:inline distT="0" distB="0" distL="0" distR="0" wp14:anchorId="6E5AF2C2" wp14:editId="3C573C8E">
+            <wp:extent cx="5762239" cy="2407920"/>
+            <wp:effectExtent l="0" t="0" r="0" b="0"/>
+            <wp:docPr id="1" name="Picture 1" descr="Chart&#10;&#10;Description automatically generated"/>
+            <wp:cNvGraphicFramePr>
+              <a:graphicFrameLocks xmlns:a="http://schemas.openxmlformats.org/drawingml/2006/main" noChangeAspect="1"/>
+            </wp:cNvGraphicFramePr>
+            <a:graphic xmlns:a="http://schemas.openxmlformats.org/drawingml/2006/main">
+              <a:graphicData uri="http://schemas.openxmlformats.org/drawingml/2006/picture">
+                <pic:pic xmlns:pic="http://schemas.openxmlformats.org/drawingml/2006/picture">
+                  <pic:nvPicPr>
+                    <pic:cNvPr id="1" name="Picture 1" descr="Chart&#10;&#10;Description automatically generated"/>
+                    <pic:cNvPicPr/>
+                  </pic:nvPicPr>
+                  <pic:blipFill>
+                    <a:blip r:embed="rId5" cstate="print">
+                      <a:extLst>
+                        <a:ext uri="{28A0092B-C50C-407E-A947-70E740481C1C}">
+                          <a14:useLocalDpi xmlns:a14="http://schemas.microsoft.com/office/drawing/2010/main" val="0"/>
+                        </a:ext>
+                      </a:extLst>
+                    </a:blip>
+                    <a:stretch>
+                      <a:fillRect/>
+                    </a:stretch>
+                  </pic:blipFill>
+                  <pic:spPr>
+                    <a:xfrm>
+                      <a:off x="0" y="0"/>
+                      <a:ext cx="5797828" cy="2422792"/>
+                    </a:xfrm>
+                    <a:prstGeom prst="rect">
+                      <a:avLst/>
+                    </a:prstGeom>
+                  </pic:spPr>
+                </pic:pic>
+              </a:graphicData>
+            </a:graphic>
+          </wp:inline>
+        </w:drawing>
+      </w:r>
+    </w:p>
+    <w:p>
+      <w:pPr>
+        <w:pStyle w:val="Heading2"/>
+        <w:rPr>
+          <w:lang w:val="en-GB"/>
+        </w:rPr>
+      </w:pPr>
+    </w:p>
+    <w:p>
+      <w:pPr>
+        <w:pStyle w:val="Heading2"/>
+        <w:rPr>
+          <w:lang w:val="en-GB"/>
+        </w:rPr>
+      </w:pPr>
+      <w:r>
+        <w:rPr>
+          <w:lang w:val="en-GB"/>
         </w:rPr>
         <w:t>Section 1.</w:t>
       </w:r>
       <w:r>
         <w:rPr>
-          <w:lang w:val="en-US"/>
+          <w:lang w:val="en-GB"/>
+        </w:rPr>
+        <w:t>5</w:t>
+      </w:r>
+    </w:p>
+    <w:p>
+      <w:pPr>
+        <w:rPr>
+          <w:lang w:val="en-GB"/>
+        </w:rPr>
+      </w:pPr>
+    </w:p>
+    <w:p>
+      <w:pPr>
+        <w:pStyle w:val="Heading2"/>
+        <w:numPr>
+          <w:ilvl w:val="0"/>
+          <w:numId w:val="1"/>
+        </w:numPr>
+        <w:rPr>
+          <w:rFonts w:ascii="Segoe UI" w:hAnsi="Segoe UI" w:cs="Segoe UI"/>
+          <w:color w:val="FF0000"/>
+          <w:sz w:val="21"/>
+          <w:szCs w:val="21"/>
+          <w:lang w:val="en-GB"/>
+        </w:rPr>
+      </w:pPr>
+      <w:r>
+        <w:rPr>
+          <w:rFonts w:ascii="Segoe UI" w:hAnsi="Segoe UI" w:cs="Segoe UI"/>
+          <w:color w:val="FF0000"/>
+          <w:sz w:val="21"/>
+          <w:szCs w:val="21"/>
+          <w:lang w:val="en-GB"/>
+        </w:rPr>
+        <w:t>How good are these predictions?</w:t>
+      </w:r>
+    </w:p>
+    <w:p>
+      <w:pPr>
+        <w:pStyle w:val="Heading2"/>
+        <w:numPr>
+          <w:ilvl w:val="0"/>
+          <w:numId w:val="1"/>
+        </w:numPr>
+        <w:rPr>
+          <w:rFonts w:ascii="Segoe UI" w:hAnsi="Segoe UI" w:cs="Segoe UI"/>
+          <w:color w:val="FF0000"/>
+          <w:sz w:val="21"/>
+          <w:szCs w:val="21"/>
+          <w:lang w:val="en-GB"/>
+        </w:rPr>
+      </w:pPr>
+      <w:r>
+        <w:rPr>
+          <w:rFonts w:ascii="Segoe UI" w:hAnsi="Segoe UI" w:cs="Segoe UI"/>
+          <w:color w:val="FF0000"/>
+          <w:sz w:val="21"/>
+          <w:szCs w:val="21"/>
+          <w:lang w:val="en-GB"/>
+        </w:rPr>
+        <w:t>Use plots to show the prediction accuracy, either by plotting the actual values vs predicted values or the mean-square-error.</w:t>
+      </w:r>
+    </w:p>
+    <w:p>
+      <w:pPr>
+        <w:rPr>
+          <w:lang w:val="en-GB"/>
+        </w:rPr>
+      </w:pPr>
+    </w:p>
+    <w:p>
+      <w:pPr>
+        <w:rPr>
+          <w:lang w:val="en-GB"/>
+        </w:rPr>
+      </w:pPr>
+      <w:r>
+        <w:rPr>
+          <w:lang w:val="en-GB"/>
+        </w:rPr>
+        <w:t>On the figure below we can see the comparison of actual values vs. predicted values and the squared error for each point.  We can see that the three classes are in sequence in the data since it is not shuffled.  The predictions are not very good at all.  They are usually very similar as they do not significantly change between classes.  They do not provide good predictive value and can be compared with a constant guess regardless of the input features.  The predictions are furthest off for the third class (label 2 in classification data).  They even move in the wrong direction on average compared to the other classes (predict smaller than the other classes when they are really the largest).</w:t>
+      </w:r>
+    </w:p>
+    <w:p>
+      <w:pPr>
+        <w:jc w:val="center"/>
+        <w:rPr>
+          <w:lang w:val="en-GB"/>
+        </w:rPr>
+      </w:pPr>
+      <w:r>
+        <w:rPr>
+          <w:noProof/>
+          <w:lang w:val="en-GB"/>
+        </w:rPr>
+        <w:lastRenderedPageBreak/>
+        <w:drawing>
+          <wp:inline distT="0" distB="0" distL="0" distR="0" wp14:anchorId="09AF6450" wp14:editId="180A5FD3">
+            <wp:extent cx="5524050" cy="2697480"/>
+            <wp:effectExtent l="0" t="0" r="635" b="7620"/>
+            <wp:docPr id="2" name="Picture 2" descr="Chart, scatter chart&#10;&#10;Description automatically generated"/>
+            <wp:cNvGraphicFramePr>
+              <a:graphicFrameLocks xmlns:a="http://schemas.openxmlformats.org/drawingml/2006/main" noChangeAspect="1"/>
+            </wp:cNvGraphicFramePr>
+            <a:graphic xmlns:a="http://schemas.openxmlformats.org/drawingml/2006/main">
+              <a:graphicData uri="http://schemas.openxmlformats.org/drawingml/2006/picture">
+                <pic:pic xmlns:pic="http://schemas.openxmlformats.org/drawingml/2006/picture">
+                  <pic:nvPicPr>
+                    <pic:cNvPr id="2" name="Picture 2" descr="Chart, scatter chart&#10;&#10;Description automatically generated"/>
+                    <pic:cNvPicPr/>
+                  </pic:nvPicPr>
+                  <pic:blipFill>
+                    <a:blip r:embed="rId6" cstate="print">
+                      <a:extLst>
+                        <a:ext uri="{28A0092B-C50C-407E-A947-70E740481C1C}">
+                          <a14:useLocalDpi xmlns:a14="http://schemas.microsoft.com/office/drawing/2010/main" val="0"/>
+                        </a:ext>
+                      </a:extLst>
+                    </a:blip>
+                    <a:stretch>
+                      <a:fillRect/>
+                    </a:stretch>
+                  </pic:blipFill>
+                  <pic:spPr>
+                    <a:xfrm>
+                      <a:off x="0" y="0"/>
+                      <a:ext cx="5540599" cy="2705561"/>
+                    </a:xfrm>
+                    <a:prstGeom prst="rect">
+                      <a:avLst/>
+                    </a:prstGeom>
+                  </pic:spPr>
+                </pic:pic>
+              </a:graphicData>
+            </a:graphic>
+          </wp:inline>
+        </w:drawing>
+      </w:r>
+    </w:p>
+    <w:p>
+      <w:pPr>
+        <w:pStyle w:val="Heading2"/>
+        <w:rPr>
+          <w:lang w:val="en-GB"/>
+        </w:rPr>
+      </w:pPr>
+      <w:r>
+        <w:rPr>
+          <w:lang w:val="en-GB"/>
+        </w:rPr>
+        <w:t>Independent Section</w:t>
+      </w:r>
+    </w:p>
+    <w:p>
+      <w:pPr>
+        <w:rPr>
+          <w:lang w:val="en-GB"/>
+        </w:rPr>
+      </w:pPr>
+      <w:r>
+        <w:rPr>
+          <w:lang w:val="en-GB"/>
+        </w:rPr>
+        <w:t>My goal for the independent section is to improve the functionality of the model by using a different number of basis functions and different mean vectors.</w:t>
+      </w:r>
+    </w:p>
+    <w:p>
+      <w:pPr>
+        <w:rPr>
+          <w:lang w:val="en-GB"/>
+        </w:rPr>
+      </w:pPr>
+      <w:r>
+        <w:rPr>
+          <w:lang w:val="en-GB"/>
+        </w:rPr>
+        <w:t>Firstly,</w:t>
+      </w:r>
+      <w:r>
+        <w:rPr>
+          <w:lang w:val="en-GB"/>
+        </w:rPr>
+        <w:t xml:space="preserve"> I believe the goal of the given data was supposed to model a single vector through feature space to </w:t>
+      </w:r>
+      <w:r>
+        <w:rPr>
+          <w:lang w:val="en-GB"/>
+        </w:rPr>
+        <w:t xml:space="preserve">capture the change in size of the three features.  I believe there was a small mistake however so that it did not capture the whole range of the variables.  </w:t>
+      </w:r>
+    </w:p>
+    <w:p>
+      <w:pPr>
+        <w:rPr>
+          <w:lang w:val="en-GB"/>
+        </w:rPr>
+      </w:pPr>
+      <w:r>
+        <w:rPr>
+          <w:lang w:val="en-GB"/>
+        </w:rPr>
+        <w:t>This code takes the min and max of the first three rows of data not the columns:</w:t>
+      </w:r>
+    </w:p>
+    <w:p>
+      <w:pPr>
+        <w:shd w:val="clear" w:color="auto" w:fill="1E1E1E"/>
+        <w:spacing w:after="0" w:line="285" w:lineRule="atLeast"/>
+        <w:rPr>
+          <w:rFonts w:ascii="Consolas" w:eastAsia="Times New Roman" w:hAnsi="Consolas" w:cs="Times New Roman"/>
+          <w:color w:val="D4D4D4"/>
+          <w:sz w:val="21"/>
+          <w:szCs w:val="21"/>
+          <w:lang w:eastAsia="is-IS"/>
+        </w:rPr>
+      </w:pPr>
+      <w:r>
+        <w:rPr>
+          <w:rFonts w:ascii="Consolas" w:eastAsia="Times New Roman" w:hAnsi="Consolas" w:cs="Times New Roman"/>
+          <w:color w:val="4FC1FF"/>
+          <w:sz w:val="21"/>
+          <w:szCs w:val="21"/>
+          <w:lang w:eastAsia="is-IS"/>
+        </w:rPr>
+        <w:t>M</w:t>
+      </w:r>
+      <w:r>
+        <w:rPr>
+          <w:rFonts w:ascii="Consolas" w:eastAsia="Times New Roman" w:hAnsi="Consolas" w:cs="Times New Roman"/>
+          <w:color w:val="D4D4D4"/>
+          <w:sz w:val="21"/>
+          <w:szCs w:val="21"/>
+          <w:lang w:eastAsia="is-IS"/>
+        </w:rPr>
+        <w:t xml:space="preserve">, </w:t>
+      </w:r>
+      <w:r>
+        <w:rPr>
+          <w:rFonts w:ascii="Consolas" w:eastAsia="Times New Roman" w:hAnsi="Consolas" w:cs="Times New Roman"/>
+          <w:color w:val="9CDCFE"/>
+          <w:sz w:val="21"/>
+          <w:szCs w:val="21"/>
+          <w:lang w:eastAsia="is-IS"/>
+        </w:rPr>
+        <w:t>sigma</w:t>
+      </w:r>
+      <w:r>
+        <w:rPr>
+          <w:rFonts w:ascii="Consolas" w:eastAsia="Times New Roman" w:hAnsi="Consolas" w:cs="Times New Roman"/>
+          <w:color w:val="D4D4D4"/>
+          <w:sz w:val="21"/>
+          <w:szCs w:val="21"/>
+          <w:lang w:eastAsia="is-IS"/>
+        </w:rPr>
+        <w:t xml:space="preserve"> = </w:t>
+      </w:r>
+      <w:r>
+        <w:rPr>
+          <w:rFonts w:ascii="Consolas" w:eastAsia="Times New Roman" w:hAnsi="Consolas" w:cs="Times New Roman"/>
+          <w:color w:val="B5CEA8"/>
+          <w:sz w:val="21"/>
+          <w:szCs w:val="21"/>
+          <w:lang w:eastAsia="is-IS"/>
+        </w:rPr>
+        <w:t>10</w:t>
+      </w:r>
+      <w:r>
+        <w:rPr>
+          <w:rFonts w:ascii="Consolas" w:eastAsia="Times New Roman" w:hAnsi="Consolas" w:cs="Times New Roman"/>
+          <w:color w:val="D4D4D4"/>
+          <w:sz w:val="21"/>
+          <w:szCs w:val="21"/>
+          <w:lang w:eastAsia="is-IS"/>
+        </w:rPr>
+        <w:t xml:space="preserve">, </w:t>
+      </w:r>
+      <w:r>
+        <w:rPr>
+          <w:rFonts w:ascii="Consolas" w:eastAsia="Times New Roman" w:hAnsi="Consolas" w:cs="Times New Roman"/>
+          <w:color w:val="B5CEA8"/>
+          <w:sz w:val="21"/>
+          <w:szCs w:val="21"/>
+          <w:lang w:eastAsia="is-IS"/>
+        </w:rPr>
+        <w:t>10</w:t>
+      </w:r>
+    </w:p>
+    <w:p>
+      <w:pPr>
+        <w:shd w:val="clear" w:color="auto" w:fill="1E1E1E"/>
+        <w:spacing w:after="0" w:line="285" w:lineRule="atLeast"/>
+        <w:rPr>
+          <w:rFonts w:ascii="Consolas" w:eastAsia="Times New Roman" w:hAnsi="Consolas" w:cs="Times New Roman"/>
+          <w:color w:val="D4D4D4"/>
+          <w:sz w:val="21"/>
+          <w:szCs w:val="21"/>
+          <w:lang w:eastAsia="is-IS"/>
+        </w:rPr>
+      </w:pPr>
+      <w:r>
+        <w:rPr>
+          <w:rFonts w:ascii="Consolas" w:eastAsia="Times New Roman" w:hAnsi="Consolas" w:cs="Times New Roman"/>
+          <w:color w:val="9CDCFE"/>
+          <w:sz w:val="21"/>
+          <w:szCs w:val="21"/>
+          <w:lang w:eastAsia="is-IS"/>
+        </w:rPr>
+        <w:t>mu</w:t>
+      </w:r>
+      <w:r>
+        <w:rPr>
+          <w:rFonts w:ascii="Consolas" w:eastAsia="Times New Roman" w:hAnsi="Consolas" w:cs="Times New Roman"/>
+          <w:color w:val="D4D4D4"/>
+          <w:sz w:val="21"/>
+          <w:szCs w:val="21"/>
+          <w:lang w:eastAsia="is-IS"/>
+        </w:rPr>
+        <w:t xml:space="preserve"> = </w:t>
+      </w:r>
+      <w:r>
+        <w:rPr>
+          <w:rFonts w:ascii="Consolas" w:eastAsia="Times New Roman" w:hAnsi="Consolas" w:cs="Times New Roman"/>
+          <w:color w:val="4EC9B0"/>
+          <w:sz w:val="21"/>
+          <w:szCs w:val="21"/>
+          <w:lang w:eastAsia="is-IS"/>
+        </w:rPr>
+        <w:t>np</w:t>
+      </w:r>
+      <w:r>
+        <w:rPr>
+          <w:rFonts w:ascii="Consolas" w:eastAsia="Times New Roman" w:hAnsi="Consolas" w:cs="Times New Roman"/>
+          <w:color w:val="D4D4D4"/>
+          <w:sz w:val="21"/>
+          <w:szCs w:val="21"/>
+          <w:lang w:eastAsia="is-IS"/>
+        </w:rPr>
+        <w:t>.</w:t>
+      </w:r>
+      <w:r>
+        <w:rPr>
+          <w:rFonts w:ascii="Consolas" w:eastAsia="Times New Roman" w:hAnsi="Consolas" w:cs="Times New Roman"/>
+          <w:color w:val="DCDCAA"/>
+          <w:sz w:val="21"/>
+          <w:szCs w:val="21"/>
+          <w:lang w:eastAsia="is-IS"/>
+        </w:rPr>
+        <w:t>zeros</w:t>
+      </w:r>
+      <w:r>
+        <w:rPr>
+          <w:rFonts w:ascii="Consolas" w:eastAsia="Times New Roman" w:hAnsi="Consolas" w:cs="Times New Roman"/>
+          <w:color w:val="D4D4D4"/>
+          <w:sz w:val="21"/>
+          <w:szCs w:val="21"/>
+          <w:lang w:eastAsia="is-IS"/>
+        </w:rPr>
+        <w:t>((</w:t>
+      </w:r>
+      <w:r>
+        <w:rPr>
+          <w:rFonts w:ascii="Consolas" w:eastAsia="Times New Roman" w:hAnsi="Consolas" w:cs="Times New Roman"/>
+          <w:color w:val="4FC1FF"/>
+          <w:sz w:val="21"/>
+          <w:szCs w:val="21"/>
+          <w:lang w:eastAsia="is-IS"/>
+        </w:rPr>
+        <w:t>M</w:t>
+      </w:r>
+      <w:r>
+        <w:rPr>
+          <w:rFonts w:ascii="Consolas" w:eastAsia="Times New Roman" w:hAnsi="Consolas" w:cs="Times New Roman"/>
+          <w:color w:val="D4D4D4"/>
+          <w:sz w:val="21"/>
+          <w:szCs w:val="21"/>
+          <w:lang w:eastAsia="is-IS"/>
+        </w:rPr>
+        <w:t xml:space="preserve">, </w:t>
+      </w:r>
+      <w:r>
+        <w:rPr>
+          <w:rFonts w:ascii="Consolas" w:eastAsia="Times New Roman" w:hAnsi="Consolas" w:cs="Times New Roman"/>
+          <w:color w:val="4FC1FF"/>
+          <w:sz w:val="21"/>
+          <w:szCs w:val="21"/>
+          <w:lang w:eastAsia="is-IS"/>
+        </w:rPr>
+        <w:t>D</w:t>
+      </w:r>
+      <w:r>
+        <w:rPr>
+          <w:rFonts w:ascii="Consolas" w:eastAsia="Times New Roman" w:hAnsi="Consolas" w:cs="Times New Roman"/>
+          <w:color w:val="D4D4D4"/>
+          <w:sz w:val="21"/>
+          <w:szCs w:val="21"/>
+          <w:lang w:eastAsia="is-IS"/>
+        </w:rPr>
+        <w:t>))</w:t>
+      </w:r>
+    </w:p>
+    <w:p>
+      <w:pPr>
+        <w:shd w:val="clear" w:color="auto" w:fill="1E1E1E"/>
+        <w:spacing w:after="0" w:line="285" w:lineRule="atLeast"/>
+        <w:rPr>
+          <w:rFonts w:ascii="Consolas" w:eastAsia="Times New Roman" w:hAnsi="Consolas" w:cs="Times New Roman"/>
+          <w:color w:val="D4D4D4"/>
+          <w:sz w:val="21"/>
+          <w:szCs w:val="21"/>
+          <w:lang w:eastAsia="is-IS"/>
+        </w:rPr>
+      </w:pPr>
+      <w:r>
+        <w:rPr>
+          <w:rFonts w:ascii="Consolas" w:eastAsia="Times New Roman" w:hAnsi="Consolas" w:cs="Times New Roman"/>
+          <w:color w:val="C586C0"/>
+          <w:sz w:val="21"/>
+          <w:szCs w:val="21"/>
+          <w:lang w:eastAsia="is-IS"/>
+        </w:rPr>
+        <w:t>for</w:t>
+      </w:r>
+      <w:r>
+        <w:rPr>
+          <w:rFonts w:ascii="Consolas" w:eastAsia="Times New Roman" w:hAnsi="Consolas" w:cs="Times New Roman"/>
+          <w:color w:val="D4D4D4"/>
+          <w:sz w:val="21"/>
+          <w:szCs w:val="21"/>
+          <w:lang w:eastAsia="is-IS"/>
+        </w:rPr>
+        <w:t xml:space="preserve"> </w:t>
+      </w:r>
+      <w:r>
+        <w:rPr>
+          <w:rFonts w:ascii="Consolas" w:eastAsia="Times New Roman" w:hAnsi="Consolas" w:cs="Times New Roman"/>
+          <w:color w:val="9CDCFE"/>
+          <w:sz w:val="21"/>
+          <w:szCs w:val="21"/>
+          <w:lang w:eastAsia="is-IS"/>
+        </w:rPr>
+        <w:t>i</w:t>
+      </w:r>
+      <w:r>
+        <w:rPr>
+          <w:rFonts w:ascii="Consolas" w:eastAsia="Times New Roman" w:hAnsi="Consolas" w:cs="Times New Roman"/>
+          <w:color w:val="D4D4D4"/>
+          <w:sz w:val="21"/>
+          <w:szCs w:val="21"/>
+          <w:lang w:eastAsia="is-IS"/>
+        </w:rPr>
+        <w:t xml:space="preserve"> </w:t>
+      </w:r>
+      <w:r>
+        <w:rPr>
+          <w:rFonts w:ascii="Consolas" w:eastAsia="Times New Roman" w:hAnsi="Consolas" w:cs="Times New Roman"/>
+          <w:color w:val="C586C0"/>
+          <w:sz w:val="21"/>
+          <w:szCs w:val="21"/>
+          <w:lang w:eastAsia="is-IS"/>
+        </w:rPr>
+        <w:t>in</w:t>
+      </w:r>
+      <w:r>
+        <w:rPr>
+          <w:rFonts w:ascii="Consolas" w:eastAsia="Times New Roman" w:hAnsi="Consolas" w:cs="Times New Roman"/>
+          <w:color w:val="D4D4D4"/>
+          <w:sz w:val="21"/>
+          <w:szCs w:val="21"/>
+          <w:lang w:eastAsia="is-IS"/>
+        </w:rPr>
+        <w:t xml:space="preserve"> </w:t>
+      </w:r>
+      <w:r>
+        <w:rPr>
+          <w:rFonts w:ascii="Consolas" w:eastAsia="Times New Roman" w:hAnsi="Consolas" w:cs="Times New Roman"/>
+          <w:color w:val="4EC9B0"/>
+          <w:sz w:val="21"/>
+          <w:szCs w:val="21"/>
+          <w:lang w:eastAsia="is-IS"/>
+        </w:rPr>
+        <w:t>range</w:t>
+      </w:r>
+      <w:r>
+        <w:rPr>
+          <w:rFonts w:ascii="Consolas" w:eastAsia="Times New Roman" w:hAnsi="Consolas" w:cs="Times New Roman"/>
+          <w:color w:val="D4D4D4"/>
+          <w:sz w:val="21"/>
+          <w:szCs w:val="21"/>
+          <w:lang w:eastAsia="is-IS"/>
+        </w:rPr>
+        <w:t>(</w:t>
+      </w:r>
+      <w:r>
+        <w:rPr>
+          <w:rFonts w:ascii="Consolas" w:eastAsia="Times New Roman" w:hAnsi="Consolas" w:cs="Times New Roman"/>
+          <w:color w:val="4FC1FF"/>
+          <w:sz w:val="21"/>
+          <w:szCs w:val="21"/>
+          <w:lang w:eastAsia="is-IS"/>
+        </w:rPr>
+        <w:t>D</w:t>
+      </w:r>
+      <w:r>
+        <w:rPr>
+          <w:rFonts w:ascii="Consolas" w:eastAsia="Times New Roman" w:hAnsi="Consolas" w:cs="Times New Roman"/>
+          <w:color w:val="D4D4D4"/>
+          <w:sz w:val="21"/>
+          <w:szCs w:val="21"/>
+          <w:lang w:eastAsia="is-IS"/>
+        </w:rPr>
+        <w:t>):</w:t>
+      </w:r>
+    </w:p>
+    <w:p>
+      <w:pPr>
+        <w:shd w:val="clear" w:color="auto" w:fill="1E1E1E"/>
+        <w:spacing w:after="0" w:line="285" w:lineRule="atLeast"/>
+        <w:rPr>
+          <w:rFonts w:ascii="Consolas" w:eastAsia="Times New Roman" w:hAnsi="Consolas" w:cs="Times New Roman"/>
+          <w:color w:val="D4D4D4"/>
+          <w:sz w:val="21"/>
+          <w:szCs w:val="21"/>
+          <w:lang w:eastAsia="is-IS"/>
+        </w:rPr>
+      </w:pPr>
+      <w:r>
+        <w:rPr>
+          <w:rFonts w:ascii="Consolas" w:eastAsia="Times New Roman" w:hAnsi="Consolas" w:cs="Times New Roman"/>
+          <w:color w:val="D4D4D4"/>
+          <w:sz w:val="21"/>
+          <w:szCs w:val="21"/>
+          <w:lang w:eastAsia="is-IS"/>
+        </w:rPr>
+        <w:t xml:space="preserve">    </w:t>
+      </w:r>
+      <w:r>
+        <w:rPr>
+          <w:rFonts w:ascii="Consolas" w:eastAsia="Times New Roman" w:hAnsi="Consolas" w:cs="Times New Roman"/>
+          <w:color w:val="9CDCFE"/>
+          <w:sz w:val="21"/>
+          <w:szCs w:val="21"/>
+          <w:lang w:eastAsia="is-IS"/>
+        </w:rPr>
+        <w:t>mmin</w:t>
+      </w:r>
+      <w:r>
+        <w:rPr>
+          <w:rFonts w:ascii="Consolas" w:eastAsia="Times New Roman" w:hAnsi="Consolas" w:cs="Times New Roman"/>
+          <w:color w:val="D4D4D4"/>
+          <w:sz w:val="21"/>
+          <w:szCs w:val="21"/>
+          <w:lang w:eastAsia="is-IS"/>
+        </w:rPr>
+        <w:t xml:space="preserve"> = </w:t>
+      </w:r>
+      <w:r>
+        <w:rPr>
+          <w:rFonts w:ascii="Consolas" w:eastAsia="Times New Roman" w:hAnsi="Consolas" w:cs="Times New Roman"/>
+          <w:color w:val="4EC9B0"/>
+          <w:sz w:val="21"/>
+          <w:szCs w:val="21"/>
+          <w:lang w:eastAsia="is-IS"/>
+        </w:rPr>
+        <w:t>np</w:t>
+      </w:r>
+      <w:r>
+        <w:rPr>
+          <w:rFonts w:ascii="Consolas" w:eastAsia="Times New Roman" w:hAnsi="Consolas" w:cs="Times New Roman"/>
+          <w:color w:val="D4D4D4"/>
+          <w:sz w:val="21"/>
+          <w:szCs w:val="21"/>
+          <w:lang w:eastAsia="is-IS"/>
+        </w:rPr>
+        <w:t>.</w:t>
+      </w:r>
+      <w:r>
+        <w:rPr>
+          <w:rFonts w:ascii="Consolas" w:eastAsia="Times New Roman" w:hAnsi="Consolas" w:cs="Times New Roman"/>
+          <w:color w:val="9CDCFE"/>
+          <w:sz w:val="21"/>
+          <w:szCs w:val="21"/>
+          <w:lang w:eastAsia="is-IS"/>
+        </w:rPr>
+        <w:t>min</w:t>
+      </w:r>
+      <w:r>
+        <w:rPr>
+          <w:rFonts w:ascii="Consolas" w:eastAsia="Times New Roman" w:hAnsi="Consolas" w:cs="Times New Roman"/>
+          <w:color w:val="000000" w:themeColor="text1"/>
+          <w:sz w:val="21"/>
+          <w:szCs w:val="21"/>
+          <w:highlight w:val="yellow"/>
+          <w:lang w:eastAsia="is-IS"/>
+        </w:rPr>
+        <w:t>(X[i, :])</w:t>
+      </w:r>
+    </w:p>
+    <w:p>
+      <w:pPr>
+        <w:shd w:val="clear" w:color="auto" w:fill="1E1E1E"/>
+        <w:spacing w:after="0" w:line="285" w:lineRule="atLeast"/>
+        <w:rPr>
+          <w:rFonts w:ascii="Consolas" w:eastAsia="Times New Roman" w:hAnsi="Consolas" w:cs="Times New Roman"/>
+          <w:color w:val="D4D4D4"/>
+          <w:sz w:val="21"/>
+          <w:szCs w:val="21"/>
+          <w:lang w:eastAsia="is-IS"/>
+        </w:rPr>
+      </w:pPr>
+      <w:r>
+        <w:rPr>
+          <w:rFonts w:ascii="Consolas" w:eastAsia="Times New Roman" w:hAnsi="Consolas" w:cs="Times New Roman"/>
+          <w:color w:val="D4D4D4"/>
+          <w:sz w:val="21"/>
+          <w:szCs w:val="21"/>
+          <w:lang w:eastAsia="is-IS"/>
+        </w:rPr>
+        <w:t xml:space="preserve">    </w:t>
+      </w:r>
+      <w:r>
+        <w:rPr>
+          <w:rFonts w:ascii="Consolas" w:eastAsia="Times New Roman" w:hAnsi="Consolas" w:cs="Times New Roman"/>
+          <w:color w:val="9CDCFE"/>
+          <w:sz w:val="21"/>
+          <w:szCs w:val="21"/>
+          <w:lang w:eastAsia="is-IS"/>
+        </w:rPr>
+        <w:t>mmax</w:t>
+      </w:r>
+      <w:r>
+        <w:rPr>
+          <w:rFonts w:ascii="Consolas" w:eastAsia="Times New Roman" w:hAnsi="Consolas" w:cs="Times New Roman"/>
+          <w:color w:val="D4D4D4"/>
+          <w:sz w:val="21"/>
+          <w:szCs w:val="21"/>
+          <w:lang w:eastAsia="is-IS"/>
+        </w:rPr>
+        <w:t xml:space="preserve"> = </w:t>
+      </w:r>
+      <w:r>
+        <w:rPr>
+          <w:rFonts w:ascii="Consolas" w:eastAsia="Times New Roman" w:hAnsi="Consolas" w:cs="Times New Roman"/>
+          <w:color w:val="4EC9B0"/>
+          <w:sz w:val="21"/>
+          <w:szCs w:val="21"/>
+          <w:lang w:eastAsia="is-IS"/>
+        </w:rPr>
+        <w:t>np</w:t>
+      </w:r>
+      <w:r>
+        <w:rPr>
+          <w:rFonts w:ascii="Consolas" w:eastAsia="Times New Roman" w:hAnsi="Consolas" w:cs="Times New Roman"/>
+          <w:color w:val="D4D4D4"/>
+          <w:sz w:val="21"/>
+          <w:szCs w:val="21"/>
+          <w:lang w:eastAsia="is-IS"/>
+        </w:rPr>
+        <w:t>.</w:t>
+      </w:r>
+      <w:r>
+        <w:rPr>
+          <w:rFonts w:ascii="Consolas" w:eastAsia="Times New Roman" w:hAnsi="Consolas" w:cs="Times New Roman"/>
+          <w:color w:val="9CDCFE"/>
+          <w:sz w:val="21"/>
+          <w:szCs w:val="21"/>
+          <w:lang w:eastAsia="is-IS"/>
+        </w:rPr>
+        <w:t>max</w:t>
+      </w:r>
+      <w:r>
+        <w:rPr>
+          <w:rFonts w:ascii="Consolas" w:eastAsia="Times New Roman" w:hAnsi="Consolas" w:cs="Times New Roman"/>
+          <w:color w:val="000000" w:themeColor="text1"/>
+          <w:sz w:val="21"/>
+          <w:szCs w:val="21"/>
+          <w:highlight w:val="yellow"/>
+          <w:lang w:eastAsia="is-IS"/>
+        </w:rPr>
+        <w:t>(X[i, :])</w:t>
+      </w:r>
+    </w:p>
+    <w:p>
+      <w:pPr>
+        <w:shd w:val="clear" w:color="auto" w:fill="1E1E1E"/>
+        <w:spacing w:after="0" w:line="285" w:lineRule="atLeast"/>
+        <w:rPr>
+          <w:rFonts w:ascii="Consolas" w:eastAsia="Times New Roman" w:hAnsi="Consolas" w:cs="Times New Roman"/>
+          <w:color w:val="D4D4D4"/>
+          <w:sz w:val="21"/>
+          <w:szCs w:val="21"/>
+          <w:lang w:eastAsia="is-IS"/>
+        </w:rPr>
+      </w:pPr>
+      <w:r>
+        <w:rPr>
+          <w:rFonts w:ascii="Consolas" w:eastAsia="Times New Roman" w:hAnsi="Consolas" w:cs="Times New Roman"/>
+          <w:color w:val="D4D4D4"/>
+          <w:sz w:val="21"/>
+          <w:szCs w:val="21"/>
+          <w:lang w:eastAsia="is-IS"/>
+        </w:rPr>
+        <w:t xml:space="preserve">    </w:t>
+      </w:r>
+      <w:r>
+        <w:rPr>
+          <w:rFonts w:ascii="Consolas" w:eastAsia="Times New Roman" w:hAnsi="Consolas" w:cs="Times New Roman"/>
+          <w:color w:val="9CDCFE"/>
+          <w:sz w:val="21"/>
+          <w:szCs w:val="21"/>
+          <w:lang w:eastAsia="is-IS"/>
+        </w:rPr>
+        <w:t>mu</w:t>
+      </w:r>
+      <w:r>
+        <w:rPr>
+          <w:rFonts w:ascii="Consolas" w:eastAsia="Times New Roman" w:hAnsi="Consolas" w:cs="Times New Roman"/>
+          <w:color w:val="D4D4D4"/>
+          <w:sz w:val="21"/>
+          <w:szCs w:val="21"/>
+          <w:lang w:eastAsia="is-IS"/>
+        </w:rPr>
+        <w:t xml:space="preserve">[:, </w:t>
+      </w:r>
+      <w:r>
+        <w:rPr>
+          <w:rFonts w:ascii="Consolas" w:eastAsia="Times New Roman" w:hAnsi="Consolas" w:cs="Times New Roman"/>
+          <w:color w:val="9CDCFE"/>
+          <w:sz w:val="21"/>
+          <w:szCs w:val="21"/>
+          <w:lang w:eastAsia="is-IS"/>
+        </w:rPr>
+        <w:t>i</w:t>
+      </w:r>
+      <w:r>
+        <w:rPr>
+          <w:rFonts w:ascii="Consolas" w:eastAsia="Times New Roman" w:hAnsi="Consolas" w:cs="Times New Roman"/>
+          <w:color w:val="D4D4D4"/>
+          <w:sz w:val="21"/>
+          <w:szCs w:val="21"/>
+          <w:lang w:eastAsia="is-IS"/>
+        </w:rPr>
+        <w:t xml:space="preserve">] = </w:t>
+      </w:r>
+      <w:r>
+        <w:rPr>
+          <w:rFonts w:ascii="Consolas" w:eastAsia="Times New Roman" w:hAnsi="Consolas" w:cs="Times New Roman"/>
+          <w:color w:val="4EC9B0"/>
+          <w:sz w:val="21"/>
+          <w:szCs w:val="21"/>
+          <w:lang w:eastAsia="is-IS"/>
+        </w:rPr>
+        <w:t>np</w:t>
+      </w:r>
+      <w:r>
+        <w:rPr>
+          <w:rFonts w:ascii="Consolas" w:eastAsia="Times New Roman" w:hAnsi="Consolas" w:cs="Times New Roman"/>
+          <w:color w:val="D4D4D4"/>
+          <w:sz w:val="21"/>
+          <w:szCs w:val="21"/>
+          <w:lang w:eastAsia="is-IS"/>
+        </w:rPr>
+        <w:t>.</w:t>
+      </w:r>
+      <w:r>
+        <w:rPr>
+          <w:rFonts w:ascii="Consolas" w:eastAsia="Times New Roman" w:hAnsi="Consolas" w:cs="Times New Roman"/>
+          <w:color w:val="DCDCAA"/>
+          <w:sz w:val="21"/>
+          <w:szCs w:val="21"/>
+          <w:lang w:eastAsia="is-IS"/>
+        </w:rPr>
+        <w:t>linspace</w:t>
+      </w:r>
+      <w:r>
+        <w:rPr>
+          <w:rFonts w:ascii="Consolas" w:eastAsia="Times New Roman" w:hAnsi="Consolas" w:cs="Times New Roman"/>
+          <w:color w:val="D4D4D4"/>
+          <w:sz w:val="21"/>
+          <w:szCs w:val="21"/>
+          <w:lang w:eastAsia="is-IS"/>
+        </w:rPr>
+        <w:t>(</w:t>
+      </w:r>
+      <w:r>
+        <w:rPr>
+          <w:rFonts w:ascii="Consolas" w:eastAsia="Times New Roman" w:hAnsi="Consolas" w:cs="Times New Roman"/>
+          <w:color w:val="9CDCFE"/>
+          <w:sz w:val="21"/>
+          <w:szCs w:val="21"/>
+          <w:lang w:eastAsia="is-IS"/>
+        </w:rPr>
+        <w:t>mmin</w:t>
+      </w:r>
+      <w:r>
+        <w:rPr>
+          <w:rFonts w:ascii="Consolas" w:eastAsia="Times New Roman" w:hAnsi="Consolas" w:cs="Times New Roman"/>
+          <w:color w:val="D4D4D4"/>
+          <w:sz w:val="21"/>
+          <w:szCs w:val="21"/>
+          <w:lang w:eastAsia="is-IS"/>
+        </w:rPr>
+        <w:t xml:space="preserve">, </w:t>
+      </w:r>
+      <w:r>
+        <w:rPr>
+          <w:rFonts w:ascii="Consolas" w:eastAsia="Times New Roman" w:hAnsi="Consolas" w:cs="Times New Roman"/>
+          <w:color w:val="9CDCFE"/>
+          <w:sz w:val="21"/>
+          <w:szCs w:val="21"/>
+          <w:lang w:eastAsia="is-IS"/>
+        </w:rPr>
+        <w:t>mmax</w:t>
+      </w:r>
+      <w:r>
+        <w:rPr>
+          <w:rFonts w:ascii="Consolas" w:eastAsia="Times New Roman" w:hAnsi="Consolas" w:cs="Times New Roman"/>
+          <w:color w:val="D4D4D4"/>
+          <w:sz w:val="21"/>
+          <w:szCs w:val="21"/>
+          <w:lang w:eastAsia="is-IS"/>
+        </w:rPr>
+        <w:t xml:space="preserve">, </w:t>
+      </w:r>
+      <w:r>
+        <w:rPr>
+          <w:rFonts w:ascii="Consolas" w:eastAsia="Times New Roman" w:hAnsi="Consolas" w:cs="Times New Roman"/>
+          <w:color w:val="4FC1FF"/>
+          <w:sz w:val="21"/>
+          <w:szCs w:val="21"/>
+          <w:lang w:eastAsia="is-IS"/>
+        </w:rPr>
+        <w:t>M</w:t>
+      </w:r>
+      <w:r>
+        <w:rPr>
+          <w:rFonts w:ascii="Consolas" w:eastAsia="Times New Roman" w:hAnsi="Consolas" w:cs="Times New Roman"/>
+          <w:color w:val="D4D4D4"/>
+          <w:sz w:val="21"/>
+          <w:szCs w:val="21"/>
+          <w:lang w:eastAsia="is-IS"/>
+        </w:rPr>
+        <w:t>)</w:t>
+      </w:r>
+    </w:p>
+    <w:p>
+      <w:pPr>
+        <w:rPr>
+          <w:lang w:val="en-GB"/>
+        </w:rPr>
+      </w:pPr>
+    </w:p>
+    <w:p>
+      <w:pPr>
+        <w:rPr>
+          <w:lang w:val="en-GB"/>
+        </w:rPr>
+      </w:pPr>
+      <w:r>
+        <w:rPr>
+          <w:lang w:val="en-GB"/>
+        </w:rPr>
+        <w:t>The rows and columns are mixed up if the goal is to take the min and max of the columns.  This produces the following points in mu, which are all values from the first class:</w:t>
+      </w:r>
+    </w:p>
+    <w:p>
+      <w:pPr>
+        <w:jc w:val="center"/>
+        <w:rPr>
+          <w:lang w:val="en-GB"/>
+        </w:rPr>
+      </w:pPr>
+      <w:r>
+        <w:rPr>
+          <w:noProof/>
+          <w:lang w:val="en-GB"/>
+        </w:rPr>
+        <w:drawing>
+          <wp:inline distT="0" distB="0" distL="0" distR="0" wp14:anchorId="0800E016" wp14:editId="37640D5A">
+            <wp:extent cx="3434080" cy="2575560"/>
+            <wp:effectExtent l="0" t="0" r="0" b="0"/>
+            <wp:docPr id="3" name="Picture 3" descr="Chart&#10;&#10;Description automatically generated"/>
+            <wp:cNvGraphicFramePr>
+              <a:graphicFrameLocks xmlns:a="http://schemas.openxmlformats.org/drawingml/2006/main" noChangeAspect="1"/>
+            </wp:cNvGraphicFramePr>
+            <a:graphic xmlns:a="http://schemas.openxmlformats.org/drawingml/2006/main">
+              <a:graphicData uri="http://schemas.openxmlformats.org/drawingml/2006/picture">
+                <pic:pic xmlns:pic="http://schemas.openxmlformats.org/drawingml/2006/picture">
+                  <pic:nvPicPr>
+                    <pic:cNvPr id="3" name="Picture 3" descr="Chart&#10;&#10;Description automatically generated"/>
+                    <pic:cNvPicPr/>
+                  </pic:nvPicPr>
+                  <pic:blipFill>
+                    <a:blip r:embed="rId7">
+                      <a:extLst>
+                        <a:ext uri="{28A0092B-C50C-407E-A947-70E740481C1C}">
+                          <a14:useLocalDpi xmlns:a14="http://schemas.microsoft.com/office/drawing/2010/main" val="0"/>
+                        </a:ext>
+                      </a:extLst>
+                    </a:blip>
+                    <a:stretch>
+                      <a:fillRect/>
+                    </a:stretch>
+                  </pic:blipFill>
+                  <pic:spPr>
+                    <a:xfrm>
+                      <a:off x="0" y="0"/>
+                      <a:ext cx="3434080" cy="2575560"/>
+                    </a:xfrm>
+                    <a:prstGeom prst="rect">
+                      <a:avLst/>
+                    </a:prstGeom>
+                  </pic:spPr>
+                </pic:pic>
+              </a:graphicData>
+            </a:graphic>
+          </wp:inline>
+        </w:drawing>
+      </w:r>
+    </w:p>
+    <w:p>
+      <w:pPr>
+        <w:rPr>
+          <w:lang w:val="en-GB"/>
+        </w:rPr>
+      </w:pPr>
+      <w:r>
+        <w:rPr>
+          <w:lang w:val="en-GB"/>
+        </w:rPr>
+        <w:lastRenderedPageBreak/>
+        <w:t xml:space="preserve">This immediately suggests a simple improvement to switch the rows and columns and try the training and prediction again.  The function </w:t>
+      </w:r>
+      <w:r>
+        <w:rPr>
+          <w:lang w:val="en-GB"/>
+        </w:rPr>
+        <w:t>_prediction_accuracy_indep1()</w:t>
+      </w:r>
+      <w:r>
+        <w:rPr>
+          <w:lang w:val="en-GB"/>
+        </w:rPr>
+        <w:t xml:space="preserve"> in the hand in does exactly this with the code: </w:t>
+      </w:r>
+    </w:p>
+    <w:p>
+      <w:pPr>
+        <w:shd w:val="clear" w:color="auto" w:fill="1E1E1E"/>
+        <w:spacing w:after="0" w:line="285" w:lineRule="atLeast"/>
+        <w:rPr>
+          <w:rFonts w:ascii="Consolas" w:eastAsia="Times New Roman" w:hAnsi="Consolas" w:cs="Times New Roman"/>
+          <w:color w:val="D4D4D4"/>
+          <w:sz w:val="21"/>
+          <w:szCs w:val="21"/>
+          <w:lang w:eastAsia="is-IS"/>
+        </w:rPr>
+      </w:pPr>
+      <w:r>
+        <w:rPr>
+          <w:rFonts w:ascii="Consolas" w:eastAsia="Times New Roman" w:hAnsi="Consolas" w:cs="Times New Roman"/>
+          <w:color w:val="D4D4D4"/>
+          <w:sz w:val="21"/>
+          <w:szCs w:val="21"/>
+          <w:lang w:eastAsia="is-IS"/>
+        </w:rPr>
+        <w:t xml:space="preserve">    </w:t>
+      </w:r>
+      <w:r>
+        <w:rPr>
+          <w:rFonts w:ascii="Consolas" w:eastAsia="Times New Roman" w:hAnsi="Consolas" w:cs="Times New Roman"/>
+          <w:color w:val="4FC1FF"/>
+          <w:sz w:val="21"/>
+          <w:szCs w:val="21"/>
+          <w:lang w:eastAsia="is-IS"/>
+        </w:rPr>
+        <w:t>M</w:t>
+      </w:r>
+      <w:r>
+        <w:rPr>
+          <w:rFonts w:ascii="Consolas" w:eastAsia="Times New Roman" w:hAnsi="Consolas" w:cs="Times New Roman"/>
+          <w:color w:val="D4D4D4"/>
+          <w:sz w:val="21"/>
+          <w:szCs w:val="21"/>
+          <w:lang w:eastAsia="is-IS"/>
+        </w:rPr>
+        <w:t xml:space="preserve">, </w:t>
+      </w:r>
+      <w:r>
+        <w:rPr>
+          <w:rFonts w:ascii="Consolas" w:eastAsia="Times New Roman" w:hAnsi="Consolas" w:cs="Times New Roman"/>
+          <w:color w:val="9CDCFE"/>
+          <w:sz w:val="21"/>
+          <w:szCs w:val="21"/>
+          <w:lang w:eastAsia="is-IS"/>
+        </w:rPr>
+        <w:t>sigma</w:t>
+      </w:r>
+      <w:r>
+        <w:rPr>
+          <w:rFonts w:ascii="Consolas" w:eastAsia="Times New Roman" w:hAnsi="Consolas" w:cs="Times New Roman"/>
+          <w:color w:val="D4D4D4"/>
+          <w:sz w:val="21"/>
+          <w:szCs w:val="21"/>
+          <w:lang w:eastAsia="is-IS"/>
+        </w:rPr>
+        <w:t xml:space="preserve"> = </w:t>
+      </w:r>
+      <w:r>
+        <w:rPr>
+          <w:rFonts w:ascii="Consolas" w:eastAsia="Times New Roman" w:hAnsi="Consolas" w:cs="Times New Roman"/>
+          <w:color w:val="B5CEA8"/>
+          <w:sz w:val="21"/>
+          <w:szCs w:val="21"/>
+          <w:lang w:eastAsia="is-IS"/>
+        </w:rPr>
+        <w:t>10</w:t>
+      </w:r>
+      <w:r>
+        <w:rPr>
+          <w:rFonts w:ascii="Consolas" w:eastAsia="Times New Roman" w:hAnsi="Consolas" w:cs="Times New Roman"/>
+          <w:color w:val="D4D4D4"/>
+          <w:sz w:val="21"/>
+          <w:szCs w:val="21"/>
+          <w:lang w:eastAsia="is-IS"/>
+        </w:rPr>
+        <w:t xml:space="preserve">, </w:t>
+      </w:r>
+      <w:r>
+        <w:rPr>
+          <w:rFonts w:ascii="Consolas" w:eastAsia="Times New Roman" w:hAnsi="Consolas" w:cs="Times New Roman"/>
+          <w:color w:val="B5CEA8"/>
+          <w:sz w:val="21"/>
+          <w:szCs w:val="21"/>
+          <w:lang w:eastAsia="is-IS"/>
+        </w:rPr>
+        <w:t>10</w:t>
+      </w:r>
+    </w:p>
+    <w:p>
+      <w:pPr>
+        <w:shd w:val="clear" w:color="auto" w:fill="1E1E1E"/>
+        <w:spacing w:after="0" w:line="285" w:lineRule="atLeast"/>
+        <w:rPr>
+          <w:rFonts w:ascii="Consolas" w:eastAsia="Times New Roman" w:hAnsi="Consolas" w:cs="Times New Roman"/>
+          <w:color w:val="D4D4D4"/>
+          <w:sz w:val="21"/>
+          <w:szCs w:val="21"/>
+          <w:lang w:eastAsia="is-IS"/>
+        </w:rPr>
+      </w:pPr>
+      <w:r>
+        <w:rPr>
+          <w:rFonts w:ascii="Consolas" w:eastAsia="Times New Roman" w:hAnsi="Consolas" w:cs="Times New Roman"/>
+          <w:color w:val="D4D4D4"/>
+          <w:sz w:val="21"/>
+          <w:szCs w:val="21"/>
+          <w:lang w:eastAsia="is-IS"/>
+        </w:rPr>
+        <w:t xml:space="preserve">    </w:t>
+      </w:r>
+      <w:r>
+        <w:rPr>
+          <w:rFonts w:ascii="Consolas" w:eastAsia="Times New Roman" w:hAnsi="Consolas" w:cs="Times New Roman"/>
+          <w:color w:val="9CDCFE"/>
+          <w:sz w:val="21"/>
+          <w:szCs w:val="21"/>
+          <w:lang w:eastAsia="is-IS"/>
+        </w:rPr>
+        <w:t>mu</w:t>
+      </w:r>
+      <w:r>
+        <w:rPr>
+          <w:rFonts w:ascii="Consolas" w:eastAsia="Times New Roman" w:hAnsi="Consolas" w:cs="Times New Roman"/>
+          <w:color w:val="D4D4D4"/>
+          <w:sz w:val="21"/>
+          <w:szCs w:val="21"/>
+          <w:lang w:eastAsia="is-IS"/>
+        </w:rPr>
+        <w:t xml:space="preserve"> = </w:t>
+      </w:r>
+      <w:r>
+        <w:rPr>
+          <w:rFonts w:ascii="Consolas" w:eastAsia="Times New Roman" w:hAnsi="Consolas" w:cs="Times New Roman"/>
+          <w:color w:val="4EC9B0"/>
+          <w:sz w:val="21"/>
+          <w:szCs w:val="21"/>
+          <w:lang w:eastAsia="is-IS"/>
+        </w:rPr>
+        <w:t>np</w:t>
+      </w:r>
+      <w:r>
+        <w:rPr>
+          <w:rFonts w:ascii="Consolas" w:eastAsia="Times New Roman" w:hAnsi="Consolas" w:cs="Times New Roman"/>
+          <w:color w:val="D4D4D4"/>
+          <w:sz w:val="21"/>
+          <w:szCs w:val="21"/>
+          <w:lang w:eastAsia="is-IS"/>
+        </w:rPr>
+        <w:t>.</w:t>
+      </w:r>
+      <w:r>
+        <w:rPr>
+          <w:rFonts w:ascii="Consolas" w:eastAsia="Times New Roman" w:hAnsi="Consolas" w:cs="Times New Roman"/>
+          <w:color w:val="DCDCAA"/>
+          <w:sz w:val="21"/>
+          <w:szCs w:val="21"/>
+          <w:lang w:eastAsia="is-IS"/>
+        </w:rPr>
+        <w:t>zeros</w:t>
+      </w:r>
+      <w:r>
+        <w:rPr>
+          <w:rFonts w:ascii="Consolas" w:eastAsia="Times New Roman" w:hAnsi="Consolas" w:cs="Times New Roman"/>
+          <w:color w:val="D4D4D4"/>
+          <w:sz w:val="21"/>
+          <w:szCs w:val="21"/>
+          <w:lang w:eastAsia="is-IS"/>
+        </w:rPr>
+        <w:t>((</w:t>
+      </w:r>
+      <w:r>
+        <w:rPr>
+          <w:rFonts w:ascii="Consolas" w:eastAsia="Times New Roman" w:hAnsi="Consolas" w:cs="Times New Roman"/>
+          <w:color w:val="4FC1FF"/>
+          <w:sz w:val="21"/>
+          <w:szCs w:val="21"/>
+          <w:lang w:eastAsia="is-IS"/>
+        </w:rPr>
+        <w:t>M</w:t>
+      </w:r>
+      <w:r>
+        <w:rPr>
+          <w:rFonts w:ascii="Consolas" w:eastAsia="Times New Roman" w:hAnsi="Consolas" w:cs="Times New Roman"/>
+          <w:color w:val="D4D4D4"/>
+          <w:sz w:val="21"/>
+          <w:szCs w:val="21"/>
+          <w:lang w:eastAsia="is-IS"/>
+        </w:rPr>
+        <w:t xml:space="preserve">, </w:t>
+      </w:r>
+      <w:r>
+        <w:rPr>
+          <w:rFonts w:ascii="Consolas" w:eastAsia="Times New Roman" w:hAnsi="Consolas" w:cs="Times New Roman"/>
+          <w:color w:val="4FC1FF"/>
+          <w:sz w:val="21"/>
+          <w:szCs w:val="21"/>
+          <w:lang w:eastAsia="is-IS"/>
+        </w:rPr>
+        <w:t>D</w:t>
+      </w:r>
+      <w:r>
+        <w:rPr>
+          <w:rFonts w:ascii="Consolas" w:eastAsia="Times New Roman" w:hAnsi="Consolas" w:cs="Times New Roman"/>
+          <w:color w:val="D4D4D4"/>
+          <w:sz w:val="21"/>
+          <w:szCs w:val="21"/>
+          <w:lang w:eastAsia="is-IS"/>
+        </w:rPr>
+        <w:t>))</w:t>
+      </w:r>
+    </w:p>
+    <w:p>
+      <w:pPr>
+        <w:shd w:val="clear" w:color="auto" w:fill="1E1E1E"/>
+        <w:spacing w:after="0" w:line="285" w:lineRule="atLeast"/>
+        <w:rPr>
+          <w:rFonts w:ascii="Consolas" w:eastAsia="Times New Roman" w:hAnsi="Consolas" w:cs="Times New Roman"/>
+          <w:color w:val="D4D4D4"/>
+          <w:sz w:val="21"/>
+          <w:szCs w:val="21"/>
+          <w:lang w:eastAsia="is-IS"/>
+        </w:rPr>
+      </w:pPr>
+      <w:r>
+        <w:rPr>
+          <w:rFonts w:ascii="Consolas" w:eastAsia="Times New Roman" w:hAnsi="Consolas" w:cs="Times New Roman"/>
+          <w:color w:val="D4D4D4"/>
+          <w:sz w:val="21"/>
+          <w:szCs w:val="21"/>
+          <w:lang w:eastAsia="is-IS"/>
+        </w:rPr>
+        <w:t xml:space="preserve">    </w:t>
+      </w:r>
+    </w:p>
+    <w:p>
+      <w:pPr>
+        <w:shd w:val="clear" w:color="auto" w:fill="1E1E1E"/>
+        <w:spacing w:after="0" w:line="285" w:lineRule="atLeast"/>
+        <w:rPr>
+          <w:rFonts w:ascii="Consolas" w:eastAsia="Times New Roman" w:hAnsi="Consolas" w:cs="Times New Roman"/>
+          <w:color w:val="D4D4D4"/>
+          <w:sz w:val="21"/>
+          <w:szCs w:val="21"/>
+          <w:lang w:eastAsia="is-IS"/>
+        </w:rPr>
+      </w:pPr>
+      <w:r>
+        <w:rPr>
+          <w:rFonts w:ascii="Consolas" w:eastAsia="Times New Roman" w:hAnsi="Consolas" w:cs="Times New Roman"/>
+          <w:color w:val="D4D4D4"/>
+          <w:sz w:val="21"/>
+          <w:szCs w:val="21"/>
+          <w:lang w:eastAsia="is-IS"/>
+        </w:rPr>
+        <w:t xml:space="preserve">    </w:t>
+      </w:r>
+      <w:r>
+        <w:rPr>
+          <w:rFonts w:ascii="Consolas" w:eastAsia="Times New Roman" w:hAnsi="Consolas" w:cs="Times New Roman"/>
+          <w:color w:val="6A9955"/>
+          <w:sz w:val="21"/>
+          <w:szCs w:val="21"/>
+          <w:lang w:eastAsia="is-IS"/>
+        </w:rPr>
+        <w:t>#Fixed to look and min and max of columns, not rows</w:t>
+      </w:r>
+    </w:p>
+    <w:p>
+      <w:pPr>
+        <w:shd w:val="clear" w:color="auto" w:fill="1E1E1E"/>
+        <w:spacing w:after="0" w:line="285" w:lineRule="atLeast"/>
+        <w:rPr>
+          <w:rFonts w:ascii="Consolas" w:eastAsia="Times New Roman" w:hAnsi="Consolas" w:cs="Times New Roman"/>
+          <w:color w:val="D4D4D4"/>
+          <w:sz w:val="21"/>
+          <w:szCs w:val="21"/>
+          <w:lang w:eastAsia="is-IS"/>
+        </w:rPr>
+      </w:pPr>
+      <w:r>
+        <w:rPr>
+          <w:rFonts w:ascii="Consolas" w:eastAsia="Times New Roman" w:hAnsi="Consolas" w:cs="Times New Roman"/>
+          <w:color w:val="D4D4D4"/>
+          <w:sz w:val="21"/>
+          <w:szCs w:val="21"/>
+          <w:lang w:eastAsia="is-IS"/>
+        </w:rPr>
+        <w:t xml:space="preserve">    </w:t>
+      </w:r>
+      <w:r>
+        <w:rPr>
+          <w:rFonts w:ascii="Consolas" w:eastAsia="Times New Roman" w:hAnsi="Consolas" w:cs="Times New Roman"/>
+          <w:color w:val="C586C0"/>
+          <w:sz w:val="21"/>
+          <w:szCs w:val="21"/>
+          <w:lang w:eastAsia="is-IS"/>
+        </w:rPr>
+        <w:t>for</w:t>
+      </w:r>
+      <w:r>
+        <w:rPr>
+          <w:rFonts w:ascii="Consolas" w:eastAsia="Times New Roman" w:hAnsi="Consolas" w:cs="Times New Roman"/>
+          <w:color w:val="D4D4D4"/>
+          <w:sz w:val="21"/>
+          <w:szCs w:val="21"/>
+          <w:lang w:eastAsia="is-IS"/>
+        </w:rPr>
+        <w:t xml:space="preserve"> </w:t>
+      </w:r>
+      <w:r>
+        <w:rPr>
+          <w:rFonts w:ascii="Consolas" w:eastAsia="Times New Roman" w:hAnsi="Consolas" w:cs="Times New Roman"/>
+          <w:color w:val="9CDCFE"/>
+          <w:sz w:val="21"/>
+          <w:szCs w:val="21"/>
+          <w:lang w:eastAsia="is-IS"/>
+        </w:rPr>
+        <w:t>i</w:t>
+      </w:r>
+      <w:r>
+        <w:rPr>
+          <w:rFonts w:ascii="Consolas" w:eastAsia="Times New Roman" w:hAnsi="Consolas" w:cs="Times New Roman"/>
+          <w:color w:val="D4D4D4"/>
+          <w:sz w:val="21"/>
+          <w:szCs w:val="21"/>
+          <w:lang w:eastAsia="is-IS"/>
+        </w:rPr>
+        <w:t xml:space="preserve"> </w:t>
+      </w:r>
+      <w:r>
+        <w:rPr>
+          <w:rFonts w:ascii="Consolas" w:eastAsia="Times New Roman" w:hAnsi="Consolas" w:cs="Times New Roman"/>
+          <w:color w:val="C586C0"/>
+          <w:sz w:val="21"/>
+          <w:szCs w:val="21"/>
+          <w:lang w:eastAsia="is-IS"/>
+        </w:rPr>
+        <w:t>in</w:t>
+      </w:r>
+      <w:r>
+        <w:rPr>
+          <w:rFonts w:ascii="Consolas" w:eastAsia="Times New Roman" w:hAnsi="Consolas" w:cs="Times New Roman"/>
+          <w:color w:val="D4D4D4"/>
+          <w:sz w:val="21"/>
+          <w:szCs w:val="21"/>
+          <w:lang w:eastAsia="is-IS"/>
+        </w:rPr>
+        <w:t xml:space="preserve"> </w:t>
+      </w:r>
+      <w:r>
+        <w:rPr>
+          <w:rFonts w:ascii="Consolas" w:eastAsia="Times New Roman" w:hAnsi="Consolas" w:cs="Times New Roman"/>
+          <w:color w:val="4EC9B0"/>
+          <w:sz w:val="21"/>
+          <w:szCs w:val="21"/>
+          <w:lang w:eastAsia="is-IS"/>
+        </w:rPr>
+        <w:t>range</w:t>
+      </w:r>
+      <w:r>
+        <w:rPr>
+          <w:rFonts w:ascii="Consolas" w:eastAsia="Times New Roman" w:hAnsi="Consolas" w:cs="Times New Roman"/>
+          <w:color w:val="D4D4D4"/>
+          <w:sz w:val="21"/>
+          <w:szCs w:val="21"/>
+          <w:lang w:eastAsia="is-IS"/>
+        </w:rPr>
+        <w:t>(</w:t>
+      </w:r>
+      <w:r>
+        <w:rPr>
+          <w:rFonts w:ascii="Consolas" w:eastAsia="Times New Roman" w:hAnsi="Consolas" w:cs="Times New Roman"/>
+          <w:color w:val="4FC1FF"/>
+          <w:sz w:val="21"/>
+          <w:szCs w:val="21"/>
+          <w:lang w:eastAsia="is-IS"/>
+        </w:rPr>
+        <w:t>D</w:t>
+      </w:r>
+      <w:r>
+        <w:rPr>
+          <w:rFonts w:ascii="Consolas" w:eastAsia="Times New Roman" w:hAnsi="Consolas" w:cs="Times New Roman"/>
+          <w:color w:val="D4D4D4"/>
+          <w:sz w:val="21"/>
+          <w:szCs w:val="21"/>
+          <w:lang w:eastAsia="is-IS"/>
+        </w:rPr>
+        <w:t>):</w:t>
+      </w:r>
+    </w:p>
+    <w:p>
+      <w:pPr>
+        <w:shd w:val="clear" w:color="auto" w:fill="1E1E1E"/>
+        <w:spacing w:after="0" w:line="285" w:lineRule="atLeast"/>
+        <w:rPr>
+          <w:rFonts w:ascii="Consolas" w:eastAsia="Times New Roman" w:hAnsi="Consolas" w:cs="Times New Roman"/>
+          <w:color w:val="D4D4D4"/>
+          <w:sz w:val="21"/>
+          <w:szCs w:val="21"/>
+          <w:lang w:eastAsia="is-IS"/>
+        </w:rPr>
+      </w:pPr>
+      <w:r>
+        <w:rPr>
+          <w:rFonts w:ascii="Consolas" w:eastAsia="Times New Roman" w:hAnsi="Consolas" w:cs="Times New Roman"/>
+          <w:color w:val="D4D4D4"/>
+          <w:sz w:val="21"/>
+          <w:szCs w:val="21"/>
+          <w:lang w:eastAsia="is-IS"/>
+        </w:rPr>
+        <w:t xml:space="preserve">        </w:t>
+      </w:r>
+      <w:r>
+        <w:rPr>
+          <w:rFonts w:ascii="Consolas" w:eastAsia="Times New Roman" w:hAnsi="Consolas" w:cs="Times New Roman"/>
+          <w:color w:val="9CDCFE"/>
+          <w:sz w:val="21"/>
+          <w:szCs w:val="21"/>
+          <w:lang w:eastAsia="is-IS"/>
+        </w:rPr>
+        <w:t>mmin</w:t>
+      </w:r>
+      <w:r>
+        <w:rPr>
+          <w:rFonts w:ascii="Consolas" w:eastAsia="Times New Roman" w:hAnsi="Consolas" w:cs="Times New Roman"/>
+          <w:color w:val="D4D4D4"/>
+          <w:sz w:val="21"/>
+          <w:szCs w:val="21"/>
+          <w:lang w:eastAsia="is-IS"/>
+        </w:rPr>
+        <w:t xml:space="preserve"> = </w:t>
+      </w:r>
+      <w:r>
+        <w:rPr>
+          <w:rFonts w:ascii="Consolas" w:eastAsia="Times New Roman" w:hAnsi="Consolas" w:cs="Times New Roman"/>
+          <w:color w:val="4EC9B0"/>
+          <w:sz w:val="21"/>
+          <w:szCs w:val="21"/>
+          <w:lang w:eastAsia="is-IS"/>
+        </w:rPr>
+        <w:t>np</w:t>
+      </w:r>
+      <w:r>
+        <w:rPr>
+          <w:rFonts w:ascii="Consolas" w:eastAsia="Times New Roman" w:hAnsi="Consolas" w:cs="Times New Roman"/>
+          <w:color w:val="D4D4D4"/>
+          <w:sz w:val="21"/>
+          <w:szCs w:val="21"/>
+          <w:lang w:eastAsia="is-IS"/>
+        </w:rPr>
+        <w:t>.</w:t>
+      </w:r>
+      <w:r>
+        <w:rPr>
+          <w:rFonts w:ascii="Consolas" w:eastAsia="Times New Roman" w:hAnsi="Consolas" w:cs="Times New Roman"/>
+          <w:color w:val="9CDCFE"/>
+          <w:sz w:val="21"/>
+          <w:szCs w:val="21"/>
+          <w:lang w:eastAsia="is-IS"/>
+        </w:rPr>
+        <w:t>min</w:t>
+      </w:r>
+      <w:r>
+        <w:rPr>
+          <w:rFonts w:ascii="Consolas" w:eastAsia="Times New Roman" w:hAnsi="Consolas" w:cs="Times New Roman"/>
+          <w:color w:val="000000" w:themeColor="text1"/>
+          <w:sz w:val="21"/>
+          <w:szCs w:val="21"/>
+          <w:highlight w:val="yellow"/>
+          <w:lang w:eastAsia="is-IS"/>
+        </w:rPr>
+        <w:t>(X[:, i])</w:t>
+      </w:r>
+    </w:p>
+    <w:p>
+      <w:pPr>
+        <w:shd w:val="clear" w:color="auto" w:fill="1E1E1E"/>
+        <w:spacing w:after="0" w:line="285" w:lineRule="atLeast"/>
+        <w:rPr>
+          <w:rFonts w:ascii="Consolas" w:eastAsia="Times New Roman" w:hAnsi="Consolas" w:cs="Times New Roman"/>
+          <w:color w:val="D4D4D4"/>
+          <w:sz w:val="21"/>
+          <w:szCs w:val="21"/>
+          <w:lang w:eastAsia="is-IS"/>
+        </w:rPr>
+      </w:pPr>
+      <w:r>
+        <w:rPr>
+          <w:rFonts w:ascii="Consolas" w:eastAsia="Times New Roman" w:hAnsi="Consolas" w:cs="Times New Roman"/>
+          <w:color w:val="D4D4D4"/>
+          <w:sz w:val="21"/>
+          <w:szCs w:val="21"/>
+          <w:lang w:eastAsia="is-IS"/>
+        </w:rPr>
+        <w:t xml:space="preserve">        </w:t>
+      </w:r>
+      <w:r>
+        <w:rPr>
+          <w:rFonts w:ascii="Consolas" w:eastAsia="Times New Roman" w:hAnsi="Consolas" w:cs="Times New Roman"/>
+          <w:color w:val="9CDCFE"/>
+          <w:sz w:val="21"/>
+          <w:szCs w:val="21"/>
+          <w:lang w:eastAsia="is-IS"/>
+        </w:rPr>
+        <w:t>mmax</w:t>
+      </w:r>
+      <w:r>
+        <w:rPr>
+          <w:rFonts w:ascii="Consolas" w:eastAsia="Times New Roman" w:hAnsi="Consolas" w:cs="Times New Roman"/>
+          <w:color w:val="D4D4D4"/>
+          <w:sz w:val="21"/>
+          <w:szCs w:val="21"/>
+          <w:lang w:eastAsia="is-IS"/>
+        </w:rPr>
+        <w:t xml:space="preserve"> = </w:t>
+      </w:r>
+      <w:r>
+        <w:rPr>
+          <w:rFonts w:ascii="Consolas" w:eastAsia="Times New Roman" w:hAnsi="Consolas" w:cs="Times New Roman"/>
+          <w:color w:val="4EC9B0"/>
+          <w:sz w:val="21"/>
+          <w:szCs w:val="21"/>
+          <w:lang w:eastAsia="is-IS"/>
+        </w:rPr>
+        <w:t>np</w:t>
+      </w:r>
+      <w:r>
+        <w:rPr>
+          <w:rFonts w:ascii="Consolas" w:eastAsia="Times New Roman" w:hAnsi="Consolas" w:cs="Times New Roman"/>
+          <w:color w:val="D4D4D4"/>
+          <w:sz w:val="21"/>
+          <w:szCs w:val="21"/>
+          <w:lang w:eastAsia="is-IS"/>
+        </w:rPr>
+        <w:t>.</w:t>
+      </w:r>
+      <w:r>
+        <w:rPr>
+          <w:rFonts w:ascii="Consolas" w:eastAsia="Times New Roman" w:hAnsi="Consolas" w:cs="Times New Roman"/>
+          <w:color w:val="9CDCFE"/>
+          <w:sz w:val="21"/>
+          <w:szCs w:val="21"/>
+          <w:lang w:eastAsia="is-IS"/>
+        </w:rPr>
+        <w:t>max</w:t>
+      </w:r>
+      <w:r>
+        <w:rPr>
+          <w:rFonts w:ascii="Consolas" w:eastAsia="Times New Roman" w:hAnsi="Consolas" w:cs="Times New Roman"/>
+          <w:color w:val="000000" w:themeColor="text1"/>
+          <w:sz w:val="21"/>
+          <w:szCs w:val="21"/>
+          <w:highlight w:val="yellow"/>
+          <w:lang w:eastAsia="is-IS"/>
+        </w:rPr>
+        <w:t>(X[:, i])</w:t>
+      </w:r>
+    </w:p>
+    <w:p>
+      <w:pPr>
+        <w:shd w:val="clear" w:color="auto" w:fill="1E1E1E"/>
+        <w:spacing w:after="0" w:line="285" w:lineRule="atLeast"/>
+        <w:rPr>
+          <w:rFonts w:ascii="Consolas" w:eastAsia="Times New Roman" w:hAnsi="Consolas" w:cs="Times New Roman"/>
+          <w:color w:val="D4D4D4"/>
+          <w:sz w:val="21"/>
+          <w:szCs w:val="21"/>
+          <w:lang w:eastAsia="is-IS"/>
+        </w:rPr>
+      </w:pPr>
+      <w:r>
+        <w:rPr>
+          <w:rFonts w:ascii="Consolas" w:eastAsia="Times New Roman" w:hAnsi="Consolas" w:cs="Times New Roman"/>
+          <w:color w:val="D4D4D4"/>
+          <w:sz w:val="21"/>
+          <w:szCs w:val="21"/>
+          <w:lang w:eastAsia="is-IS"/>
+        </w:rPr>
+        <w:t xml:space="preserve">        </w:t>
+      </w:r>
+      <w:r>
+        <w:rPr>
+          <w:rFonts w:ascii="Consolas" w:eastAsia="Times New Roman" w:hAnsi="Consolas" w:cs="Times New Roman"/>
+          <w:color w:val="9CDCFE"/>
+          <w:sz w:val="21"/>
+          <w:szCs w:val="21"/>
+          <w:lang w:eastAsia="is-IS"/>
+        </w:rPr>
+        <w:t>mu</w:t>
+      </w:r>
+      <w:r>
+        <w:rPr>
+          <w:rFonts w:ascii="Consolas" w:eastAsia="Times New Roman" w:hAnsi="Consolas" w:cs="Times New Roman"/>
+          <w:color w:val="D4D4D4"/>
+          <w:sz w:val="21"/>
+          <w:szCs w:val="21"/>
+          <w:lang w:eastAsia="is-IS"/>
+        </w:rPr>
+        <w:t xml:space="preserve">[:, </w:t>
+      </w:r>
+      <w:r>
+        <w:rPr>
+          <w:rFonts w:ascii="Consolas" w:eastAsia="Times New Roman" w:hAnsi="Consolas" w:cs="Times New Roman"/>
+          <w:color w:val="9CDCFE"/>
+          <w:sz w:val="21"/>
+          <w:szCs w:val="21"/>
+          <w:lang w:eastAsia="is-IS"/>
+        </w:rPr>
+        <w:t>i</w:t>
+      </w:r>
+      <w:r>
+        <w:rPr>
+          <w:rFonts w:ascii="Consolas" w:eastAsia="Times New Roman" w:hAnsi="Consolas" w:cs="Times New Roman"/>
+          <w:color w:val="D4D4D4"/>
+          <w:sz w:val="21"/>
+          <w:szCs w:val="21"/>
+          <w:lang w:eastAsia="is-IS"/>
+        </w:rPr>
+        <w:t xml:space="preserve">] = </w:t>
+      </w:r>
+      <w:r>
+        <w:rPr>
+          <w:rFonts w:ascii="Consolas" w:eastAsia="Times New Roman" w:hAnsi="Consolas" w:cs="Times New Roman"/>
+          <w:color w:val="4EC9B0"/>
+          <w:sz w:val="21"/>
+          <w:szCs w:val="21"/>
+          <w:lang w:eastAsia="is-IS"/>
+        </w:rPr>
+        <w:t>np</w:t>
+      </w:r>
+      <w:r>
+        <w:rPr>
+          <w:rFonts w:ascii="Consolas" w:eastAsia="Times New Roman" w:hAnsi="Consolas" w:cs="Times New Roman"/>
+          <w:color w:val="D4D4D4"/>
+          <w:sz w:val="21"/>
+          <w:szCs w:val="21"/>
+          <w:lang w:eastAsia="is-IS"/>
+        </w:rPr>
+        <w:t>.</w:t>
+      </w:r>
+      <w:r>
+        <w:rPr>
+          <w:rFonts w:ascii="Consolas" w:eastAsia="Times New Roman" w:hAnsi="Consolas" w:cs="Times New Roman"/>
+          <w:color w:val="DCDCAA"/>
+          <w:sz w:val="21"/>
+          <w:szCs w:val="21"/>
+          <w:lang w:eastAsia="is-IS"/>
+        </w:rPr>
+        <w:t>linspace</w:t>
+      </w:r>
+      <w:r>
+        <w:rPr>
+          <w:rFonts w:ascii="Consolas" w:eastAsia="Times New Roman" w:hAnsi="Consolas" w:cs="Times New Roman"/>
+          <w:color w:val="D4D4D4"/>
+          <w:sz w:val="21"/>
+          <w:szCs w:val="21"/>
+          <w:lang w:eastAsia="is-IS"/>
+        </w:rPr>
+        <w:t>(</w:t>
+      </w:r>
+      <w:r>
+        <w:rPr>
+          <w:rFonts w:ascii="Consolas" w:eastAsia="Times New Roman" w:hAnsi="Consolas" w:cs="Times New Roman"/>
+          <w:color w:val="9CDCFE"/>
+          <w:sz w:val="21"/>
+          <w:szCs w:val="21"/>
+          <w:lang w:eastAsia="is-IS"/>
+        </w:rPr>
+        <w:t>mmin</w:t>
+      </w:r>
+      <w:r>
+        <w:rPr>
+          <w:rFonts w:ascii="Consolas" w:eastAsia="Times New Roman" w:hAnsi="Consolas" w:cs="Times New Roman"/>
+          <w:color w:val="D4D4D4"/>
+          <w:sz w:val="21"/>
+          <w:szCs w:val="21"/>
+          <w:lang w:eastAsia="is-IS"/>
+        </w:rPr>
+        <w:t xml:space="preserve">, </w:t>
+      </w:r>
+      <w:r>
+        <w:rPr>
+          <w:rFonts w:ascii="Consolas" w:eastAsia="Times New Roman" w:hAnsi="Consolas" w:cs="Times New Roman"/>
+          <w:color w:val="9CDCFE"/>
+          <w:sz w:val="21"/>
+          <w:szCs w:val="21"/>
+          <w:lang w:eastAsia="is-IS"/>
+        </w:rPr>
+        <w:t>mmax</w:t>
+      </w:r>
+      <w:r>
+        <w:rPr>
+          <w:rFonts w:ascii="Consolas" w:eastAsia="Times New Roman" w:hAnsi="Consolas" w:cs="Times New Roman"/>
+          <w:color w:val="D4D4D4"/>
+          <w:sz w:val="21"/>
+          <w:szCs w:val="21"/>
+          <w:lang w:eastAsia="is-IS"/>
+        </w:rPr>
+        <w:t xml:space="preserve">, </w:t>
+      </w:r>
+      <w:r>
+        <w:rPr>
+          <w:rFonts w:ascii="Consolas" w:eastAsia="Times New Roman" w:hAnsi="Consolas" w:cs="Times New Roman"/>
+          <w:color w:val="4FC1FF"/>
+          <w:sz w:val="21"/>
+          <w:szCs w:val="21"/>
+          <w:lang w:eastAsia="is-IS"/>
+        </w:rPr>
+        <w:t>M</w:t>
+      </w:r>
+      <w:r>
+        <w:rPr>
+          <w:rFonts w:ascii="Consolas" w:eastAsia="Times New Roman" w:hAnsi="Consolas" w:cs="Times New Roman"/>
+          <w:color w:val="D4D4D4"/>
+          <w:sz w:val="21"/>
+          <w:szCs w:val="21"/>
+          <w:lang w:eastAsia="is-IS"/>
+        </w:rPr>
+        <w:t>)</w:t>
+      </w:r>
+    </w:p>
+    <w:p>
+      <w:pPr>
+        <w:rPr>
+          <w:lang w:val="en-GB"/>
+        </w:rPr>
+      </w:pPr>
+    </w:p>
+    <w:p>
+      <w:pPr>
+        <w:rPr>
+          <w:lang w:val="en-GB"/>
+        </w:rPr>
+      </w:pPr>
+      <w:r>
+        <w:rPr>
+          <w:lang w:val="en-GB"/>
+        </w:rPr>
+        <w:t>This produces a vector in feature space that can be seen below:</w:t>
+      </w:r>
+    </w:p>
+    <w:p>
+      <w:pPr>
+        <w:jc w:val="center"/>
+        <w:rPr>
+          <w:lang w:val="en-GB"/>
+        </w:rPr>
+      </w:pPr>
+      <w:r>
+        <w:rPr>
+          <w:noProof/>
+          <w:lang w:val="en-GB"/>
+        </w:rPr>
+        <w:drawing>
+          <wp:inline distT="0" distB="0" distL="0" distR="0" wp14:anchorId="341C5B4E" wp14:editId="6C957111">
+            <wp:extent cx="4549140" cy="3411855"/>
+            <wp:effectExtent l="0" t="0" r="3810" b="0"/>
+            <wp:docPr id="4" name="Picture 4" descr="Chart&#10;&#10;Description automatically generated"/>
+            <wp:cNvGraphicFramePr>
+              <a:graphicFrameLocks xmlns:a="http://schemas.openxmlformats.org/drawingml/2006/main" noChangeAspect="1"/>
+            </wp:cNvGraphicFramePr>
+            <a:graphic xmlns:a="http://schemas.openxmlformats.org/drawingml/2006/main">
+              <a:graphicData uri="http://schemas.openxmlformats.org/drawingml/2006/picture">
+                <pic:pic xmlns:pic="http://schemas.openxmlformats.org/drawingml/2006/picture">
+                  <pic:nvPicPr>
+                    <pic:cNvPr id="4" name="Picture 4" descr="Chart&#10;&#10;Description automatically generated"/>
+                    <pic:cNvPicPr/>
+                  </pic:nvPicPr>
+                  <pic:blipFill>
+                    <a:blip r:embed="rId8">
+                      <a:extLst>
+                        <a:ext uri="{28A0092B-C50C-407E-A947-70E740481C1C}">
+                          <a14:useLocalDpi xmlns:a14="http://schemas.microsoft.com/office/drawing/2010/main" val="0"/>
+                        </a:ext>
+                      </a:extLst>
+                    </a:blip>
+                    <a:stretch>
+                      <a:fillRect/>
+                    </a:stretch>
+                  </pic:blipFill>
+                  <pic:spPr>
+                    <a:xfrm>
+                      <a:off x="0" y="0"/>
+                      <a:ext cx="4549140" cy="3411855"/>
+                    </a:xfrm>
+                    <a:prstGeom prst="rect">
+                      <a:avLst/>
+                    </a:prstGeom>
+                  </pic:spPr>
+                </pic:pic>
+              </a:graphicData>
+            </a:graphic>
+          </wp:inline>
+        </w:drawing>
+      </w:r>
+    </w:p>
+    <w:p>
+      <w:pPr>
+        <w:rPr>
+          <w:lang w:val="en-GB"/>
+        </w:rPr>
+      </w:pPr>
+      <w:r>
+        <w:rPr>
+          <w:lang w:val="en-GB"/>
+        </w:rPr>
+        <w:t>I believe this represents the variability in the features somewhat better and the predictions also look better as can be seen on the next plot.</w:t>
+      </w:r>
+    </w:p>
+    <w:p>
+      <w:pPr>
+        <w:jc w:val="center"/>
+        <w:rPr>
+          <w:lang w:val="en-GB"/>
+        </w:rPr>
+      </w:pPr>
+      <w:r>
+        <w:rPr>
+          <w:noProof/>
+          <w:lang w:val="en-GB"/>
+        </w:rPr>
+        <w:lastRenderedPageBreak/>
+        <w:drawing>
+          <wp:inline distT="0" distB="0" distL="0" distR="0" wp14:anchorId="6200EAF2" wp14:editId="2AF167E6">
+            <wp:extent cx="5219700" cy="3914775"/>
+            <wp:effectExtent l="0" t="0" r="0" b="9525"/>
+            <wp:docPr id="5" name="Picture 5" descr="Chart, scatter chart&#10;&#10;Description automatically generated"/>
+            <wp:cNvGraphicFramePr>
+              <a:graphicFrameLocks xmlns:a="http://schemas.openxmlformats.org/drawingml/2006/main" noChangeAspect="1"/>
+            </wp:cNvGraphicFramePr>
+            <a:graphic xmlns:a="http://schemas.openxmlformats.org/drawingml/2006/main">
+              <a:graphicData uri="http://schemas.openxmlformats.org/drawingml/2006/picture">
+                <pic:pic xmlns:pic="http://schemas.openxmlformats.org/drawingml/2006/picture">
+                  <pic:nvPicPr>
+                    <pic:cNvPr id="5" name="Picture 5" descr="Chart, scatter chart&#10;&#10;Description automatically generated"/>
+                    <pic:cNvPicPr/>
+                  </pic:nvPicPr>
+                  <pic:blipFill>
+                    <a:blip r:embed="rId9">
+                      <a:extLst>
+                        <a:ext uri="{28A0092B-C50C-407E-A947-70E740481C1C}">
+                          <a14:useLocalDpi xmlns:a14="http://schemas.microsoft.com/office/drawing/2010/main" val="0"/>
+                        </a:ext>
+                      </a:extLst>
+                    </a:blip>
+                    <a:stretch>
+                      <a:fillRect/>
+                    </a:stretch>
+                  </pic:blipFill>
+                  <pic:spPr>
+                    <a:xfrm>
+                      <a:off x="0" y="0"/>
+                      <a:ext cx="5219700" cy="3914775"/>
+                    </a:xfrm>
+                    <a:prstGeom prst="rect">
+                      <a:avLst/>
+                    </a:prstGeom>
+                  </pic:spPr>
+                </pic:pic>
+              </a:graphicData>
+            </a:graphic>
+          </wp:inline>
+        </w:drawing>
+      </w:r>
+    </w:p>
+    <w:p>
+      <w:pPr>
+        <w:jc w:val="center"/>
+        <w:rPr>
+          <w:lang w:val="en-GB"/>
+        </w:rPr>
+      </w:pPr>
+    </w:p>
+    <w:p>
+      <w:pPr>
+        <w:rPr>
+          <w:lang w:val="en-GB"/>
+        </w:rPr>
+      </w:pPr>
+      <w:r>
+        <w:rPr>
+          <w:lang w:val="en-GB"/>
+        </w:rPr>
+        <w:t>With this fix we see that the prediction can tell apart the first class from classes two and three.  It can’t tell apart the second and third class but the squared errors are much lower than before for the third class.</w:t>
+      </w:r>
+    </w:p>
+    <w:p>
+      <w:pPr>
+        <w:rPr>
+          <w:lang w:val="en-GB"/>
+        </w:rPr>
+      </w:pPr>
+      <w:r>
+        <w:rPr>
+          <w:lang w:val="en-GB"/>
+        </w:rPr>
+        <w:t xml:space="preserve">Now it would be interesting to see if we tried to capture the whole feature space.  This is done in </w:t>
+      </w:r>
+      <w:r>
+        <w:rPr>
+          <w:lang w:val="en-GB"/>
+        </w:rPr>
+        <w:t>_prediction_accuracy_indep</w:t>
+      </w:r>
+      <w:r>
+        <w:rPr>
+          <w:lang w:val="en-GB"/>
         </w:rPr>
         <w:t>2</w:t>
       </w:r>
-    </w:p>
-    <w:p>
-      <w:pPr>
-        <w:rPr>
-          <w:lang w:val="en-US"/>
-        </w:rPr>
-      </w:pPr>
-    </w:p>
-    <w:p>
-      <w:pPr>
-        <w:pStyle w:val="Heading2"/>
-        <w:rPr>
-          <w:lang w:val="en-US"/>
-        </w:rPr>
-      </w:pPr>
-      <w:r>
-        <w:rPr>
-          <w:lang w:val="en-US"/>
-        </w:rPr>
-        <w:t>Section 1.</w:t>
-      </w:r>
-      <w:r>
-        <w:rPr>
-          <w:lang w:val="en-US"/>
-        </w:rPr>
-        <w:t>5</w:t>
-      </w:r>
-    </w:p>
-    <w:p>
-      <w:pPr>
-        <w:pStyle w:val="Heading2"/>
-        <w:rPr>
-          <w:lang w:val="en-US"/>
-        </w:rPr>
-      </w:pPr>
-    </w:p>
-    <w:p>
-      <w:pPr>
-        <w:pStyle w:val="Heading2"/>
-        <w:rPr>
-          <w:lang w:val="en-US"/>
-        </w:rPr>
-      </w:pPr>
-      <w:r>
-        <w:rPr>
-          <w:lang w:val="en-US"/>
-        </w:rPr>
-        <w:t xml:space="preserve">Independent </w:t>
-      </w:r>
-      <w:r>
-        <w:rPr>
-          <w:lang w:val="en-US"/>
-        </w:rPr>
-        <w:t>Section</w:t>
-      </w:r>
-    </w:p>
-    <w:p>
-      <w:pPr>
-        <w:rPr>
-          <w:lang w:val="en-US"/>
-        </w:rPr>
-      </w:pPr>
-    </w:p>
-    <w:p/>
+      <w:r>
+        <w:rPr>
+          <w:lang w:val="en-GB"/>
+        </w:rPr>
+        <w:t>()</w:t>
+      </w:r>
+      <w:r>
+        <w:rPr>
+          <w:lang w:val="en-GB"/>
+        </w:rPr>
+        <w:t xml:space="preserve"> in the hand in.</w:t>
+      </w:r>
+    </w:p>
+    <w:p>
+      <w:pPr>
+        <w:rPr>
+          <w:lang w:val="en-GB"/>
+        </w:rPr>
+      </w:pPr>
+      <w:r>
+        <w:rPr>
+          <w:lang w:val="en-GB"/>
+        </w:rPr>
+        <w:t>Here we build mu with the following code and use many more basis functions:</w:t>
+      </w:r>
+    </w:p>
+    <w:p>
+      <w:pPr>
+        <w:shd w:val="clear" w:color="auto" w:fill="1E1E1E"/>
+        <w:spacing w:after="0" w:line="285" w:lineRule="atLeast"/>
+        <w:rPr>
+          <w:rFonts w:ascii="Consolas" w:eastAsia="Times New Roman" w:hAnsi="Consolas" w:cs="Times New Roman"/>
+          <w:color w:val="D4D4D4"/>
+          <w:sz w:val="21"/>
+          <w:szCs w:val="21"/>
+          <w:lang w:eastAsia="is-IS"/>
+        </w:rPr>
+      </w:pPr>
+      <w:r>
+        <w:rPr>
+          <w:rFonts w:ascii="Consolas" w:eastAsia="Times New Roman" w:hAnsi="Consolas" w:cs="Times New Roman"/>
+          <w:color w:val="D4D4D4"/>
+          <w:sz w:val="21"/>
+          <w:szCs w:val="21"/>
+          <w:lang w:eastAsia="is-IS"/>
+        </w:rPr>
+        <w:t xml:space="preserve">    </w:t>
+      </w:r>
+      <w:r>
+        <w:rPr>
+          <w:rFonts w:ascii="Consolas" w:eastAsia="Times New Roman" w:hAnsi="Consolas" w:cs="Times New Roman"/>
+          <w:color w:val="9CDCFE"/>
+          <w:sz w:val="21"/>
+          <w:szCs w:val="21"/>
+          <w:lang w:eastAsia="is-IS"/>
+        </w:rPr>
+        <w:t>points</w:t>
+      </w:r>
+      <w:r>
+        <w:rPr>
+          <w:rFonts w:ascii="Consolas" w:eastAsia="Times New Roman" w:hAnsi="Consolas" w:cs="Times New Roman"/>
+          <w:color w:val="D4D4D4"/>
+          <w:sz w:val="21"/>
+          <w:szCs w:val="21"/>
+          <w:lang w:eastAsia="is-IS"/>
+        </w:rPr>
+        <w:t xml:space="preserve">, </w:t>
+      </w:r>
+      <w:r>
+        <w:rPr>
+          <w:rFonts w:ascii="Consolas" w:eastAsia="Times New Roman" w:hAnsi="Consolas" w:cs="Times New Roman"/>
+          <w:color w:val="9CDCFE"/>
+          <w:sz w:val="21"/>
+          <w:szCs w:val="21"/>
+          <w:lang w:eastAsia="is-IS"/>
+        </w:rPr>
+        <w:t>sigma</w:t>
+      </w:r>
+      <w:r>
+        <w:rPr>
+          <w:rFonts w:ascii="Consolas" w:eastAsia="Times New Roman" w:hAnsi="Consolas" w:cs="Times New Roman"/>
+          <w:color w:val="D4D4D4"/>
+          <w:sz w:val="21"/>
+          <w:szCs w:val="21"/>
+          <w:lang w:eastAsia="is-IS"/>
+        </w:rPr>
+        <w:t xml:space="preserve"> = </w:t>
+      </w:r>
+      <w:r>
+        <w:rPr>
+          <w:rFonts w:ascii="Consolas" w:eastAsia="Times New Roman" w:hAnsi="Consolas" w:cs="Times New Roman"/>
+          <w:color w:val="B5CEA8"/>
+          <w:sz w:val="21"/>
+          <w:szCs w:val="21"/>
+          <w:lang w:eastAsia="is-IS"/>
+        </w:rPr>
+        <w:t>10</w:t>
+      </w:r>
+      <w:r>
+        <w:rPr>
+          <w:rFonts w:ascii="Consolas" w:eastAsia="Times New Roman" w:hAnsi="Consolas" w:cs="Times New Roman"/>
+          <w:color w:val="D4D4D4"/>
+          <w:sz w:val="21"/>
+          <w:szCs w:val="21"/>
+          <w:lang w:eastAsia="is-IS"/>
+        </w:rPr>
+        <w:t xml:space="preserve">, </w:t>
+      </w:r>
+      <w:r>
+        <w:rPr>
+          <w:rFonts w:ascii="Consolas" w:eastAsia="Times New Roman" w:hAnsi="Consolas" w:cs="Times New Roman"/>
+          <w:color w:val="B5CEA8"/>
+          <w:sz w:val="21"/>
+          <w:szCs w:val="21"/>
+          <w:lang w:eastAsia="is-IS"/>
+        </w:rPr>
+        <w:t>10</w:t>
+      </w:r>
+    </w:p>
+    <w:p>
+      <w:pPr>
+        <w:shd w:val="clear" w:color="auto" w:fill="1E1E1E"/>
+        <w:spacing w:after="0" w:line="285" w:lineRule="atLeast"/>
+        <w:rPr>
+          <w:rFonts w:ascii="Consolas" w:eastAsia="Times New Roman" w:hAnsi="Consolas" w:cs="Times New Roman"/>
+          <w:color w:val="D4D4D4"/>
+          <w:sz w:val="21"/>
+          <w:szCs w:val="21"/>
+          <w:lang w:eastAsia="is-IS"/>
+        </w:rPr>
+      </w:pPr>
+      <w:r>
+        <w:rPr>
+          <w:rFonts w:ascii="Consolas" w:eastAsia="Times New Roman" w:hAnsi="Consolas" w:cs="Times New Roman"/>
+          <w:color w:val="D4D4D4"/>
+          <w:sz w:val="21"/>
+          <w:szCs w:val="21"/>
+          <w:lang w:eastAsia="is-IS"/>
+        </w:rPr>
+        <w:t xml:space="preserve">    </w:t>
+      </w:r>
+      <w:r>
+        <w:rPr>
+          <w:rFonts w:ascii="Consolas" w:eastAsia="Times New Roman" w:hAnsi="Consolas" w:cs="Times New Roman"/>
+          <w:color w:val="4FC1FF"/>
+          <w:sz w:val="21"/>
+          <w:szCs w:val="21"/>
+          <w:lang w:eastAsia="is-IS"/>
+        </w:rPr>
+        <w:t>M</w:t>
+      </w:r>
+      <w:r>
+        <w:rPr>
+          <w:rFonts w:ascii="Consolas" w:eastAsia="Times New Roman" w:hAnsi="Consolas" w:cs="Times New Roman"/>
+          <w:color w:val="D4D4D4"/>
+          <w:sz w:val="21"/>
+          <w:szCs w:val="21"/>
+          <w:lang w:eastAsia="is-IS"/>
+        </w:rPr>
+        <w:t xml:space="preserve"> = </w:t>
+      </w:r>
+      <w:r>
+        <w:rPr>
+          <w:rFonts w:ascii="Consolas" w:eastAsia="Times New Roman" w:hAnsi="Consolas" w:cs="Times New Roman"/>
+          <w:color w:val="9CDCFE"/>
+          <w:sz w:val="21"/>
+          <w:szCs w:val="21"/>
+          <w:lang w:eastAsia="is-IS"/>
+        </w:rPr>
+        <w:t>points</w:t>
+      </w:r>
+      <w:r>
+        <w:rPr>
+          <w:rFonts w:ascii="Consolas" w:eastAsia="Times New Roman" w:hAnsi="Consolas" w:cs="Times New Roman"/>
+          <w:color w:val="D4D4D4"/>
+          <w:sz w:val="21"/>
+          <w:szCs w:val="21"/>
+          <w:lang w:eastAsia="is-IS"/>
+        </w:rPr>
+        <w:t>**</w:t>
+      </w:r>
+      <w:r>
+        <w:rPr>
+          <w:rFonts w:ascii="Consolas" w:eastAsia="Times New Roman" w:hAnsi="Consolas" w:cs="Times New Roman"/>
+          <w:color w:val="4FC1FF"/>
+          <w:sz w:val="21"/>
+          <w:szCs w:val="21"/>
+          <w:lang w:eastAsia="is-IS"/>
+        </w:rPr>
+        <w:t>D</w:t>
+      </w:r>
+    </w:p>
+    <w:p>
+      <w:pPr>
+        <w:shd w:val="clear" w:color="auto" w:fill="1E1E1E"/>
+        <w:spacing w:after="0" w:line="285" w:lineRule="atLeast"/>
+        <w:rPr>
+          <w:rFonts w:ascii="Consolas" w:eastAsia="Times New Roman" w:hAnsi="Consolas" w:cs="Times New Roman"/>
+          <w:color w:val="D4D4D4"/>
+          <w:sz w:val="21"/>
+          <w:szCs w:val="21"/>
+          <w:lang w:eastAsia="is-IS"/>
+        </w:rPr>
+      </w:pPr>
+      <w:r>
+        <w:rPr>
+          <w:rFonts w:ascii="Consolas" w:eastAsia="Times New Roman" w:hAnsi="Consolas" w:cs="Times New Roman"/>
+          <w:color w:val="D4D4D4"/>
+          <w:sz w:val="21"/>
+          <w:szCs w:val="21"/>
+          <w:lang w:eastAsia="is-IS"/>
+        </w:rPr>
+        <w:t xml:space="preserve">    </w:t>
+      </w:r>
+      <w:r>
+        <w:rPr>
+          <w:rFonts w:ascii="Consolas" w:eastAsia="Times New Roman" w:hAnsi="Consolas" w:cs="Times New Roman"/>
+          <w:color w:val="9CDCFE"/>
+          <w:sz w:val="21"/>
+          <w:szCs w:val="21"/>
+          <w:lang w:eastAsia="is-IS"/>
+        </w:rPr>
+        <w:t>feature_space</w:t>
+      </w:r>
+      <w:r>
+        <w:rPr>
+          <w:rFonts w:ascii="Consolas" w:eastAsia="Times New Roman" w:hAnsi="Consolas" w:cs="Times New Roman"/>
+          <w:color w:val="D4D4D4"/>
+          <w:sz w:val="21"/>
+          <w:szCs w:val="21"/>
+          <w:lang w:eastAsia="is-IS"/>
+        </w:rPr>
+        <w:t xml:space="preserve"> = </w:t>
+      </w:r>
+      <w:r>
+        <w:rPr>
+          <w:rFonts w:ascii="Consolas" w:eastAsia="Times New Roman" w:hAnsi="Consolas" w:cs="Times New Roman"/>
+          <w:color w:val="4EC9B0"/>
+          <w:sz w:val="21"/>
+          <w:szCs w:val="21"/>
+          <w:lang w:eastAsia="is-IS"/>
+        </w:rPr>
+        <w:t>np</w:t>
+      </w:r>
+      <w:r>
+        <w:rPr>
+          <w:rFonts w:ascii="Consolas" w:eastAsia="Times New Roman" w:hAnsi="Consolas" w:cs="Times New Roman"/>
+          <w:color w:val="D4D4D4"/>
+          <w:sz w:val="21"/>
+          <w:szCs w:val="21"/>
+          <w:lang w:eastAsia="is-IS"/>
+        </w:rPr>
+        <w:t>.</w:t>
+      </w:r>
+      <w:r>
+        <w:rPr>
+          <w:rFonts w:ascii="Consolas" w:eastAsia="Times New Roman" w:hAnsi="Consolas" w:cs="Times New Roman"/>
+          <w:color w:val="DCDCAA"/>
+          <w:sz w:val="21"/>
+          <w:szCs w:val="21"/>
+          <w:lang w:eastAsia="is-IS"/>
+        </w:rPr>
+        <w:t>zeros</w:t>
+      </w:r>
+      <w:r>
+        <w:rPr>
+          <w:rFonts w:ascii="Consolas" w:eastAsia="Times New Roman" w:hAnsi="Consolas" w:cs="Times New Roman"/>
+          <w:color w:val="D4D4D4"/>
+          <w:sz w:val="21"/>
+          <w:szCs w:val="21"/>
+          <w:lang w:eastAsia="is-IS"/>
+        </w:rPr>
+        <w:t>((</w:t>
+      </w:r>
+      <w:r>
+        <w:rPr>
+          <w:rFonts w:ascii="Consolas" w:eastAsia="Times New Roman" w:hAnsi="Consolas" w:cs="Times New Roman"/>
+          <w:color w:val="9CDCFE"/>
+          <w:sz w:val="21"/>
+          <w:szCs w:val="21"/>
+          <w:lang w:eastAsia="is-IS"/>
+        </w:rPr>
+        <w:t>points</w:t>
+      </w:r>
+      <w:r>
+        <w:rPr>
+          <w:rFonts w:ascii="Consolas" w:eastAsia="Times New Roman" w:hAnsi="Consolas" w:cs="Times New Roman"/>
+          <w:color w:val="D4D4D4"/>
+          <w:sz w:val="21"/>
+          <w:szCs w:val="21"/>
+          <w:lang w:eastAsia="is-IS"/>
+        </w:rPr>
+        <w:t xml:space="preserve">, </w:t>
+      </w:r>
+      <w:r>
+        <w:rPr>
+          <w:rFonts w:ascii="Consolas" w:eastAsia="Times New Roman" w:hAnsi="Consolas" w:cs="Times New Roman"/>
+          <w:color w:val="4FC1FF"/>
+          <w:sz w:val="21"/>
+          <w:szCs w:val="21"/>
+          <w:lang w:eastAsia="is-IS"/>
+        </w:rPr>
+        <w:t>D</w:t>
+      </w:r>
+      <w:r>
+        <w:rPr>
+          <w:rFonts w:ascii="Consolas" w:eastAsia="Times New Roman" w:hAnsi="Consolas" w:cs="Times New Roman"/>
+          <w:color w:val="D4D4D4"/>
+          <w:sz w:val="21"/>
+          <w:szCs w:val="21"/>
+          <w:lang w:eastAsia="is-IS"/>
+        </w:rPr>
+        <w:t>))</w:t>
+      </w:r>
+    </w:p>
+    <w:p>
+      <w:pPr>
+        <w:shd w:val="clear" w:color="auto" w:fill="1E1E1E"/>
+        <w:spacing w:after="0" w:line="285" w:lineRule="atLeast"/>
+        <w:rPr>
+          <w:rFonts w:ascii="Consolas" w:eastAsia="Times New Roman" w:hAnsi="Consolas" w:cs="Times New Roman"/>
+          <w:color w:val="D4D4D4"/>
+          <w:sz w:val="21"/>
+          <w:szCs w:val="21"/>
+          <w:lang w:eastAsia="is-IS"/>
+        </w:rPr>
+      </w:pPr>
+      <w:r>
+        <w:rPr>
+          <w:rFonts w:ascii="Consolas" w:eastAsia="Times New Roman" w:hAnsi="Consolas" w:cs="Times New Roman"/>
+          <w:color w:val="D4D4D4"/>
+          <w:sz w:val="21"/>
+          <w:szCs w:val="21"/>
+          <w:lang w:eastAsia="is-IS"/>
+        </w:rPr>
+        <w:t xml:space="preserve">    </w:t>
+      </w:r>
+    </w:p>
+    <w:p>
+      <w:pPr>
+        <w:shd w:val="clear" w:color="auto" w:fill="1E1E1E"/>
+        <w:spacing w:after="0" w:line="285" w:lineRule="atLeast"/>
+        <w:rPr>
+          <w:rFonts w:ascii="Consolas" w:eastAsia="Times New Roman" w:hAnsi="Consolas" w:cs="Times New Roman"/>
+          <w:color w:val="D4D4D4"/>
+          <w:sz w:val="21"/>
+          <w:szCs w:val="21"/>
+          <w:lang w:eastAsia="is-IS"/>
+        </w:rPr>
+      </w:pPr>
+      <w:r>
+        <w:rPr>
+          <w:rFonts w:ascii="Consolas" w:eastAsia="Times New Roman" w:hAnsi="Consolas" w:cs="Times New Roman"/>
+          <w:color w:val="D4D4D4"/>
+          <w:sz w:val="21"/>
+          <w:szCs w:val="21"/>
+          <w:lang w:eastAsia="is-IS"/>
+        </w:rPr>
+        <w:t xml:space="preserve">    </w:t>
+      </w:r>
+      <w:r>
+        <w:rPr>
+          <w:rFonts w:ascii="Consolas" w:eastAsia="Times New Roman" w:hAnsi="Consolas" w:cs="Times New Roman"/>
+          <w:color w:val="C586C0"/>
+          <w:sz w:val="21"/>
+          <w:szCs w:val="21"/>
+          <w:lang w:eastAsia="is-IS"/>
+        </w:rPr>
+        <w:t>for</w:t>
+      </w:r>
+      <w:r>
+        <w:rPr>
+          <w:rFonts w:ascii="Consolas" w:eastAsia="Times New Roman" w:hAnsi="Consolas" w:cs="Times New Roman"/>
+          <w:color w:val="D4D4D4"/>
+          <w:sz w:val="21"/>
+          <w:szCs w:val="21"/>
+          <w:lang w:eastAsia="is-IS"/>
+        </w:rPr>
+        <w:t xml:space="preserve"> </w:t>
+      </w:r>
+      <w:r>
+        <w:rPr>
+          <w:rFonts w:ascii="Consolas" w:eastAsia="Times New Roman" w:hAnsi="Consolas" w:cs="Times New Roman"/>
+          <w:color w:val="9CDCFE"/>
+          <w:sz w:val="21"/>
+          <w:szCs w:val="21"/>
+          <w:lang w:eastAsia="is-IS"/>
+        </w:rPr>
+        <w:t>i</w:t>
+      </w:r>
+      <w:r>
+        <w:rPr>
+          <w:rFonts w:ascii="Consolas" w:eastAsia="Times New Roman" w:hAnsi="Consolas" w:cs="Times New Roman"/>
+          <w:color w:val="D4D4D4"/>
+          <w:sz w:val="21"/>
+          <w:szCs w:val="21"/>
+          <w:lang w:eastAsia="is-IS"/>
+        </w:rPr>
+        <w:t xml:space="preserve"> </w:t>
+      </w:r>
+      <w:r>
+        <w:rPr>
+          <w:rFonts w:ascii="Consolas" w:eastAsia="Times New Roman" w:hAnsi="Consolas" w:cs="Times New Roman"/>
+          <w:color w:val="C586C0"/>
+          <w:sz w:val="21"/>
+          <w:szCs w:val="21"/>
+          <w:lang w:eastAsia="is-IS"/>
+        </w:rPr>
+        <w:t>in</w:t>
+      </w:r>
+      <w:r>
+        <w:rPr>
+          <w:rFonts w:ascii="Consolas" w:eastAsia="Times New Roman" w:hAnsi="Consolas" w:cs="Times New Roman"/>
+          <w:color w:val="D4D4D4"/>
+          <w:sz w:val="21"/>
+          <w:szCs w:val="21"/>
+          <w:lang w:eastAsia="is-IS"/>
+        </w:rPr>
+        <w:t xml:space="preserve"> </w:t>
+      </w:r>
+      <w:r>
+        <w:rPr>
+          <w:rFonts w:ascii="Consolas" w:eastAsia="Times New Roman" w:hAnsi="Consolas" w:cs="Times New Roman"/>
+          <w:color w:val="4EC9B0"/>
+          <w:sz w:val="21"/>
+          <w:szCs w:val="21"/>
+          <w:lang w:eastAsia="is-IS"/>
+        </w:rPr>
+        <w:t>range</w:t>
+      </w:r>
+      <w:r>
+        <w:rPr>
+          <w:rFonts w:ascii="Consolas" w:eastAsia="Times New Roman" w:hAnsi="Consolas" w:cs="Times New Roman"/>
+          <w:color w:val="D4D4D4"/>
+          <w:sz w:val="21"/>
+          <w:szCs w:val="21"/>
+          <w:lang w:eastAsia="is-IS"/>
+        </w:rPr>
+        <w:t>(</w:t>
+      </w:r>
+      <w:r>
+        <w:rPr>
+          <w:rFonts w:ascii="Consolas" w:eastAsia="Times New Roman" w:hAnsi="Consolas" w:cs="Times New Roman"/>
+          <w:color w:val="4FC1FF"/>
+          <w:sz w:val="21"/>
+          <w:szCs w:val="21"/>
+          <w:lang w:eastAsia="is-IS"/>
+        </w:rPr>
+        <w:t>D</w:t>
+      </w:r>
+      <w:r>
+        <w:rPr>
+          <w:rFonts w:ascii="Consolas" w:eastAsia="Times New Roman" w:hAnsi="Consolas" w:cs="Times New Roman"/>
+          <w:color w:val="D4D4D4"/>
+          <w:sz w:val="21"/>
+          <w:szCs w:val="21"/>
+          <w:lang w:eastAsia="is-IS"/>
+        </w:rPr>
+        <w:t>):</w:t>
+      </w:r>
+    </w:p>
+    <w:p>
+      <w:pPr>
+        <w:shd w:val="clear" w:color="auto" w:fill="1E1E1E"/>
+        <w:spacing w:after="0" w:line="285" w:lineRule="atLeast"/>
+        <w:rPr>
+          <w:rFonts w:ascii="Consolas" w:eastAsia="Times New Roman" w:hAnsi="Consolas" w:cs="Times New Roman"/>
+          <w:color w:val="D4D4D4"/>
+          <w:sz w:val="21"/>
+          <w:szCs w:val="21"/>
+          <w:lang w:eastAsia="is-IS"/>
+        </w:rPr>
+      </w:pPr>
+      <w:r>
+        <w:rPr>
+          <w:rFonts w:ascii="Consolas" w:eastAsia="Times New Roman" w:hAnsi="Consolas" w:cs="Times New Roman"/>
+          <w:color w:val="D4D4D4"/>
+          <w:sz w:val="21"/>
+          <w:szCs w:val="21"/>
+          <w:lang w:eastAsia="is-IS"/>
+        </w:rPr>
+        <w:t xml:space="preserve">        </w:t>
+      </w:r>
+      <w:r>
+        <w:rPr>
+          <w:rFonts w:ascii="Consolas" w:eastAsia="Times New Roman" w:hAnsi="Consolas" w:cs="Times New Roman"/>
+          <w:color w:val="9CDCFE"/>
+          <w:sz w:val="21"/>
+          <w:szCs w:val="21"/>
+          <w:lang w:eastAsia="is-IS"/>
+        </w:rPr>
+        <w:t>mmin</w:t>
+      </w:r>
+      <w:r>
+        <w:rPr>
+          <w:rFonts w:ascii="Consolas" w:eastAsia="Times New Roman" w:hAnsi="Consolas" w:cs="Times New Roman"/>
+          <w:color w:val="D4D4D4"/>
+          <w:sz w:val="21"/>
+          <w:szCs w:val="21"/>
+          <w:lang w:eastAsia="is-IS"/>
+        </w:rPr>
+        <w:t xml:space="preserve"> = </w:t>
+      </w:r>
+      <w:r>
+        <w:rPr>
+          <w:rFonts w:ascii="Consolas" w:eastAsia="Times New Roman" w:hAnsi="Consolas" w:cs="Times New Roman"/>
+          <w:color w:val="4EC9B0"/>
+          <w:sz w:val="21"/>
+          <w:szCs w:val="21"/>
+          <w:lang w:eastAsia="is-IS"/>
+        </w:rPr>
+        <w:t>np</w:t>
+      </w:r>
+      <w:r>
+        <w:rPr>
+          <w:rFonts w:ascii="Consolas" w:eastAsia="Times New Roman" w:hAnsi="Consolas" w:cs="Times New Roman"/>
+          <w:color w:val="D4D4D4"/>
+          <w:sz w:val="21"/>
+          <w:szCs w:val="21"/>
+          <w:lang w:eastAsia="is-IS"/>
+        </w:rPr>
+        <w:t>.</w:t>
+      </w:r>
+      <w:r>
+        <w:rPr>
+          <w:rFonts w:ascii="Consolas" w:eastAsia="Times New Roman" w:hAnsi="Consolas" w:cs="Times New Roman"/>
+          <w:color w:val="9CDCFE"/>
+          <w:sz w:val="21"/>
+          <w:szCs w:val="21"/>
+          <w:lang w:eastAsia="is-IS"/>
+        </w:rPr>
+        <w:t>min</w:t>
+      </w:r>
+      <w:r>
+        <w:rPr>
+          <w:rFonts w:ascii="Consolas" w:eastAsia="Times New Roman" w:hAnsi="Consolas" w:cs="Times New Roman"/>
+          <w:color w:val="D4D4D4"/>
+          <w:sz w:val="21"/>
+          <w:szCs w:val="21"/>
+          <w:lang w:eastAsia="is-IS"/>
+        </w:rPr>
+        <w:t>(</w:t>
+      </w:r>
+      <w:r>
+        <w:rPr>
+          <w:rFonts w:ascii="Consolas" w:eastAsia="Times New Roman" w:hAnsi="Consolas" w:cs="Times New Roman"/>
+          <w:color w:val="4FC1FF"/>
+          <w:sz w:val="21"/>
+          <w:szCs w:val="21"/>
+          <w:lang w:eastAsia="is-IS"/>
+        </w:rPr>
+        <w:t>X</w:t>
+      </w:r>
+      <w:r>
+        <w:rPr>
+          <w:rFonts w:ascii="Consolas" w:eastAsia="Times New Roman" w:hAnsi="Consolas" w:cs="Times New Roman"/>
+          <w:color w:val="D4D4D4"/>
+          <w:sz w:val="21"/>
+          <w:szCs w:val="21"/>
+          <w:lang w:eastAsia="is-IS"/>
+        </w:rPr>
+        <w:t xml:space="preserve">[:, </w:t>
+      </w:r>
+      <w:r>
+        <w:rPr>
+          <w:rFonts w:ascii="Consolas" w:eastAsia="Times New Roman" w:hAnsi="Consolas" w:cs="Times New Roman"/>
+          <w:color w:val="9CDCFE"/>
+          <w:sz w:val="21"/>
+          <w:szCs w:val="21"/>
+          <w:lang w:eastAsia="is-IS"/>
+        </w:rPr>
+        <w:t>i</w:t>
+      </w:r>
+      <w:r>
+        <w:rPr>
+          <w:rFonts w:ascii="Consolas" w:eastAsia="Times New Roman" w:hAnsi="Consolas" w:cs="Times New Roman"/>
+          <w:color w:val="D4D4D4"/>
+          <w:sz w:val="21"/>
+          <w:szCs w:val="21"/>
+          <w:lang w:eastAsia="is-IS"/>
+        </w:rPr>
+        <w:t>])</w:t>
+      </w:r>
+    </w:p>
+    <w:p>
+      <w:pPr>
+        <w:shd w:val="clear" w:color="auto" w:fill="1E1E1E"/>
+        <w:spacing w:after="0" w:line="285" w:lineRule="atLeast"/>
+        <w:rPr>
+          <w:rFonts w:ascii="Consolas" w:eastAsia="Times New Roman" w:hAnsi="Consolas" w:cs="Times New Roman"/>
+          <w:color w:val="D4D4D4"/>
+          <w:sz w:val="21"/>
+          <w:szCs w:val="21"/>
+          <w:lang w:eastAsia="is-IS"/>
+        </w:rPr>
+      </w:pPr>
+      <w:r>
+        <w:rPr>
+          <w:rFonts w:ascii="Consolas" w:eastAsia="Times New Roman" w:hAnsi="Consolas" w:cs="Times New Roman"/>
+          <w:color w:val="D4D4D4"/>
+          <w:sz w:val="21"/>
+          <w:szCs w:val="21"/>
+          <w:lang w:eastAsia="is-IS"/>
+        </w:rPr>
+        <w:t xml:space="preserve">        </w:t>
+      </w:r>
+      <w:r>
+        <w:rPr>
+          <w:rFonts w:ascii="Consolas" w:eastAsia="Times New Roman" w:hAnsi="Consolas" w:cs="Times New Roman"/>
+          <w:color w:val="9CDCFE"/>
+          <w:sz w:val="21"/>
+          <w:szCs w:val="21"/>
+          <w:lang w:eastAsia="is-IS"/>
+        </w:rPr>
+        <w:t>mmax</w:t>
+      </w:r>
+      <w:r>
+        <w:rPr>
+          <w:rFonts w:ascii="Consolas" w:eastAsia="Times New Roman" w:hAnsi="Consolas" w:cs="Times New Roman"/>
+          <w:color w:val="D4D4D4"/>
+          <w:sz w:val="21"/>
+          <w:szCs w:val="21"/>
+          <w:lang w:eastAsia="is-IS"/>
+        </w:rPr>
+        <w:t xml:space="preserve"> = </w:t>
+      </w:r>
+      <w:r>
+        <w:rPr>
+          <w:rFonts w:ascii="Consolas" w:eastAsia="Times New Roman" w:hAnsi="Consolas" w:cs="Times New Roman"/>
+          <w:color w:val="4EC9B0"/>
+          <w:sz w:val="21"/>
+          <w:szCs w:val="21"/>
+          <w:lang w:eastAsia="is-IS"/>
+        </w:rPr>
+        <w:t>np</w:t>
+      </w:r>
+      <w:r>
+        <w:rPr>
+          <w:rFonts w:ascii="Consolas" w:eastAsia="Times New Roman" w:hAnsi="Consolas" w:cs="Times New Roman"/>
+          <w:color w:val="D4D4D4"/>
+          <w:sz w:val="21"/>
+          <w:szCs w:val="21"/>
+          <w:lang w:eastAsia="is-IS"/>
+        </w:rPr>
+        <w:t>.</w:t>
+      </w:r>
+      <w:r>
+        <w:rPr>
+          <w:rFonts w:ascii="Consolas" w:eastAsia="Times New Roman" w:hAnsi="Consolas" w:cs="Times New Roman"/>
+          <w:color w:val="9CDCFE"/>
+          <w:sz w:val="21"/>
+          <w:szCs w:val="21"/>
+          <w:lang w:eastAsia="is-IS"/>
+        </w:rPr>
+        <w:t>max</w:t>
+      </w:r>
+      <w:r>
+        <w:rPr>
+          <w:rFonts w:ascii="Consolas" w:eastAsia="Times New Roman" w:hAnsi="Consolas" w:cs="Times New Roman"/>
+          <w:color w:val="D4D4D4"/>
+          <w:sz w:val="21"/>
+          <w:szCs w:val="21"/>
+          <w:lang w:eastAsia="is-IS"/>
+        </w:rPr>
+        <w:t>(</w:t>
+      </w:r>
+      <w:r>
+        <w:rPr>
+          <w:rFonts w:ascii="Consolas" w:eastAsia="Times New Roman" w:hAnsi="Consolas" w:cs="Times New Roman"/>
+          <w:color w:val="4FC1FF"/>
+          <w:sz w:val="21"/>
+          <w:szCs w:val="21"/>
+          <w:lang w:eastAsia="is-IS"/>
+        </w:rPr>
+        <w:t>X</w:t>
+      </w:r>
+      <w:r>
+        <w:rPr>
+          <w:rFonts w:ascii="Consolas" w:eastAsia="Times New Roman" w:hAnsi="Consolas" w:cs="Times New Roman"/>
+          <w:color w:val="D4D4D4"/>
+          <w:sz w:val="21"/>
+          <w:szCs w:val="21"/>
+          <w:lang w:eastAsia="is-IS"/>
+        </w:rPr>
+        <w:t xml:space="preserve">[:, </w:t>
+      </w:r>
+      <w:r>
+        <w:rPr>
+          <w:rFonts w:ascii="Consolas" w:eastAsia="Times New Roman" w:hAnsi="Consolas" w:cs="Times New Roman"/>
+          <w:color w:val="9CDCFE"/>
+          <w:sz w:val="21"/>
+          <w:szCs w:val="21"/>
+          <w:lang w:eastAsia="is-IS"/>
+        </w:rPr>
+        <w:t>i</w:t>
+      </w:r>
+      <w:r>
+        <w:rPr>
+          <w:rFonts w:ascii="Consolas" w:eastAsia="Times New Roman" w:hAnsi="Consolas" w:cs="Times New Roman"/>
+          <w:color w:val="D4D4D4"/>
+          <w:sz w:val="21"/>
+          <w:szCs w:val="21"/>
+          <w:lang w:eastAsia="is-IS"/>
+        </w:rPr>
+        <w:t>])</w:t>
+      </w:r>
+    </w:p>
+    <w:p>
+      <w:pPr>
+        <w:shd w:val="clear" w:color="auto" w:fill="1E1E1E"/>
+        <w:spacing w:after="0" w:line="285" w:lineRule="atLeast"/>
+        <w:rPr>
+          <w:rFonts w:ascii="Consolas" w:eastAsia="Times New Roman" w:hAnsi="Consolas" w:cs="Times New Roman"/>
+          <w:color w:val="D4D4D4"/>
+          <w:sz w:val="21"/>
+          <w:szCs w:val="21"/>
+          <w:lang w:eastAsia="is-IS"/>
+        </w:rPr>
+      </w:pPr>
+      <w:r>
+        <w:rPr>
+          <w:rFonts w:ascii="Consolas" w:eastAsia="Times New Roman" w:hAnsi="Consolas" w:cs="Times New Roman"/>
+          <w:color w:val="D4D4D4"/>
+          <w:sz w:val="21"/>
+          <w:szCs w:val="21"/>
+          <w:lang w:eastAsia="is-IS"/>
+        </w:rPr>
+        <w:t xml:space="preserve">        </w:t>
+      </w:r>
+      <w:r>
+        <w:rPr>
+          <w:rFonts w:ascii="Consolas" w:eastAsia="Times New Roman" w:hAnsi="Consolas" w:cs="Times New Roman"/>
+          <w:color w:val="9CDCFE"/>
+          <w:sz w:val="21"/>
+          <w:szCs w:val="21"/>
+          <w:lang w:eastAsia="is-IS"/>
+        </w:rPr>
+        <w:t>feature_space</w:t>
+      </w:r>
+      <w:r>
+        <w:rPr>
+          <w:rFonts w:ascii="Consolas" w:eastAsia="Times New Roman" w:hAnsi="Consolas" w:cs="Times New Roman"/>
+          <w:color w:val="D4D4D4"/>
+          <w:sz w:val="21"/>
+          <w:szCs w:val="21"/>
+          <w:lang w:eastAsia="is-IS"/>
+        </w:rPr>
+        <w:t xml:space="preserve">[:, </w:t>
+      </w:r>
+      <w:r>
+        <w:rPr>
+          <w:rFonts w:ascii="Consolas" w:eastAsia="Times New Roman" w:hAnsi="Consolas" w:cs="Times New Roman"/>
+          <w:color w:val="9CDCFE"/>
+          <w:sz w:val="21"/>
+          <w:szCs w:val="21"/>
+          <w:lang w:eastAsia="is-IS"/>
+        </w:rPr>
+        <w:t>i</w:t>
+      </w:r>
+      <w:r>
+        <w:rPr>
+          <w:rFonts w:ascii="Consolas" w:eastAsia="Times New Roman" w:hAnsi="Consolas" w:cs="Times New Roman"/>
+          <w:color w:val="D4D4D4"/>
+          <w:sz w:val="21"/>
+          <w:szCs w:val="21"/>
+          <w:lang w:eastAsia="is-IS"/>
+        </w:rPr>
+        <w:t xml:space="preserve">] = </w:t>
+      </w:r>
+      <w:r>
+        <w:rPr>
+          <w:rFonts w:ascii="Consolas" w:eastAsia="Times New Roman" w:hAnsi="Consolas" w:cs="Times New Roman"/>
+          <w:color w:val="4EC9B0"/>
+          <w:sz w:val="21"/>
+          <w:szCs w:val="21"/>
+          <w:lang w:eastAsia="is-IS"/>
+        </w:rPr>
+        <w:t>np</w:t>
+      </w:r>
+      <w:r>
+        <w:rPr>
+          <w:rFonts w:ascii="Consolas" w:eastAsia="Times New Roman" w:hAnsi="Consolas" w:cs="Times New Roman"/>
+          <w:color w:val="D4D4D4"/>
+          <w:sz w:val="21"/>
+          <w:szCs w:val="21"/>
+          <w:lang w:eastAsia="is-IS"/>
+        </w:rPr>
+        <w:t>.</w:t>
+      </w:r>
+      <w:r>
+        <w:rPr>
+          <w:rFonts w:ascii="Consolas" w:eastAsia="Times New Roman" w:hAnsi="Consolas" w:cs="Times New Roman"/>
+          <w:color w:val="DCDCAA"/>
+          <w:sz w:val="21"/>
+          <w:szCs w:val="21"/>
+          <w:lang w:eastAsia="is-IS"/>
+        </w:rPr>
+        <w:t>linspace</w:t>
+      </w:r>
+      <w:r>
+        <w:rPr>
+          <w:rFonts w:ascii="Consolas" w:eastAsia="Times New Roman" w:hAnsi="Consolas" w:cs="Times New Roman"/>
+          <w:color w:val="D4D4D4"/>
+          <w:sz w:val="21"/>
+          <w:szCs w:val="21"/>
+          <w:lang w:eastAsia="is-IS"/>
+        </w:rPr>
+        <w:t>(</w:t>
+      </w:r>
+      <w:r>
+        <w:rPr>
+          <w:rFonts w:ascii="Consolas" w:eastAsia="Times New Roman" w:hAnsi="Consolas" w:cs="Times New Roman"/>
+          <w:color w:val="9CDCFE"/>
+          <w:sz w:val="21"/>
+          <w:szCs w:val="21"/>
+          <w:lang w:eastAsia="is-IS"/>
+        </w:rPr>
+        <w:t>mmin</w:t>
+      </w:r>
+      <w:r>
+        <w:rPr>
+          <w:rFonts w:ascii="Consolas" w:eastAsia="Times New Roman" w:hAnsi="Consolas" w:cs="Times New Roman"/>
+          <w:color w:val="D4D4D4"/>
+          <w:sz w:val="21"/>
+          <w:szCs w:val="21"/>
+          <w:lang w:eastAsia="is-IS"/>
+        </w:rPr>
+        <w:t xml:space="preserve">, </w:t>
+      </w:r>
+      <w:r>
+        <w:rPr>
+          <w:rFonts w:ascii="Consolas" w:eastAsia="Times New Roman" w:hAnsi="Consolas" w:cs="Times New Roman"/>
+          <w:color w:val="9CDCFE"/>
+          <w:sz w:val="21"/>
+          <w:szCs w:val="21"/>
+          <w:lang w:eastAsia="is-IS"/>
+        </w:rPr>
+        <w:t>mmax</w:t>
+      </w:r>
+      <w:r>
+        <w:rPr>
+          <w:rFonts w:ascii="Consolas" w:eastAsia="Times New Roman" w:hAnsi="Consolas" w:cs="Times New Roman"/>
+          <w:color w:val="D4D4D4"/>
+          <w:sz w:val="21"/>
+          <w:szCs w:val="21"/>
+          <w:lang w:eastAsia="is-IS"/>
+        </w:rPr>
+        <w:t xml:space="preserve">, </w:t>
+      </w:r>
+      <w:r>
+        <w:rPr>
+          <w:rFonts w:ascii="Consolas" w:eastAsia="Times New Roman" w:hAnsi="Consolas" w:cs="Times New Roman"/>
+          <w:color w:val="9CDCFE"/>
+          <w:sz w:val="21"/>
+          <w:szCs w:val="21"/>
+          <w:lang w:eastAsia="is-IS"/>
+        </w:rPr>
+        <w:t>points</w:t>
+      </w:r>
+      <w:r>
+        <w:rPr>
+          <w:rFonts w:ascii="Consolas" w:eastAsia="Times New Roman" w:hAnsi="Consolas" w:cs="Times New Roman"/>
+          <w:color w:val="D4D4D4"/>
+          <w:sz w:val="21"/>
+          <w:szCs w:val="21"/>
+          <w:lang w:eastAsia="is-IS"/>
+        </w:rPr>
+        <w:t>)</w:t>
+      </w:r>
+    </w:p>
+    <w:p>
+      <w:pPr>
+        <w:shd w:val="clear" w:color="auto" w:fill="1E1E1E"/>
+        <w:spacing w:after="0" w:line="285" w:lineRule="atLeast"/>
+        <w:rPr>
+          <w:rFonts w:ascii="Consolas" w:eastAsia="Times New Roman" w:hAnsi="Consolas" w:cs="Times New Roman"/>
+          <w:color w:val="D4D4D4"/>
+          <w:sz w:val="21"/>
+          <w:szCs w:val="21"/>
+          <w:lang w:eastAsia="is-IS"/>
+        </w:rPr>
+      </w:pPr>
+    </w:p>
+    <w:p>
+      <w:pPr>
+        <w:shd w:val="clear" w:color="auto" w:fill="1E1E1E"/>
+        <w:spacing w:after="0" w:line="285" w:lineRule="atLeast"/>
+        <w:rPr>
+          <w:rFonts w:ascii="Consolas" w:eastAsia="Times New Roman" w:hAnsi="Consolas" w:cs="Times New Roman"/>
+          <w:color w:val="D4D4D4"/>
+          <w:sz w:val="21"/>
+          <w:szCs w:val="21"/>
+          <w:lang w:eastAsia="is-IS"/>
+        </w:rPr>
+      </w:pPr>
+      <w:r>
+        <w:rPr>
+          <w:rFonts w:ascii="Consolas" w:eastAsia="Times New Roman" w:hAnsi="Consolas" w:cs="Times New Roman"/>
+          <w:color w:val="D4D4D4"/>
+          <w:sz w:val="21"/>
+          <w:szCs w:val="21"/>
+          <w:lang w:eastAsia="is-IS"/>
+        </w:rPr>
+        <w:t xml:space="preserve">    </w:t>
+      </w:r>
+      <w:r>
+        <w:rPr>
+          <w:rFonts w:ascii="Consolas" w:eastAsia="Times New Roman" w:hAnsi="Consolas" w:cs="Times New Roman"/>
+          <w:color w:val="9CDCFE"/>
+          <w:sz w:val="21"/>
+          <w:szCs w:val="21"/>
+          <w:lang w:eastAsia="is-IS"/>
+        </w:rPr>
+        <w:t>mu</w:t>
+      </w:r>
+      <w:r>
+        <w:rPr>
+          <w:rFonts w:ascii="Consolas" w:eastAsia="Times New Roman" w:hAnsi="Consolas" w:cs="Times New Roman"/>
+          <w:color w:val="D4D4D4"/>
+          <w:sz w:val="21"/>
+          <w:szCs w:val="21"/>
+          <w:lang w:eastAsia="is-IS"/>
+        </w:rPr>
+        <w:t xml:space="preserve"> = </w:t>
+      </w:r>
+      <w:r>
+        <w:rPr>
+          <w:rFonts w:ascii="Consolas" w:eastAsia="Times New Roman" w:hAnsi="Consolas" w:cs="Times New Roman"/>
+          <w:color w:val="4EC9B0"/>
+          <w:sz w:val="21"/>
+          <w:szCs w:val="21"/>
+          <w:lang w:eastAsia="is-IS"/>
+        </w:rPr>
+        <w:t>np</w:t>
+      </w:r>
+      <w:r>
+        <w:rPr>
+          <w:rFonts w:ascii="Consolas" w:eastAsia="Times New Roman" w:hAnsi="Consolas" w:cs="Times New Roman"/>
+          <w:color w:val="D4D4D4"/>
+          <w:sz w:val="21"/>
+          <w:szCs w:val="21"/>
+          <w:lang w:eastAsia="is-IS"/>
+        </w:rPr>
+        <w:t>.</w:t>
+      </w:r>
+      <w:r>
+        <w:rPr>
+          <w:rFonts w:ascii="Consolas" w:eastAsia="Times New Roman" w:hAnsi="Consolas" w:cs="Times New Roman"/>
+          <w:color w:val="DCDCAA"/>
+          <w:sz w:val="21"/>
+          <w:szCs w:val="21"/>
+          <w:lang w:eastAsia="is-IS"/>
+        </w:rPr>
+        <w:t>zeros</w:t>
+      </w:r>
+      <w:r>
+        <w:rPr>
+          <w:rFonts w:ascii="Consolas" w:eastAsia="Times New Roman" w:hAnsi="Consolas" w:cs="Times New Roman"/>
+          <w:color w:val="D4D4D4"/>
+          <w:sz w:val="21"/>
+          <w:szCs w:val="21"/>
+          <w:lang w:eastAsia="is-IS"/>
+        </w:rPr>
+        <w:t>((</w:t>
+      </w:r>
+      <w:r>
+        <w:rPr>
+          <w:rFonts w:ascii="Consolas" w:eastAsia="Times New Roman" w:hAnsi="Consolas" w:cs="Times New Roman"/>
+          <w:color w:val="4FC1FF"/>
+          <w:sz w:val="21"/>
+          <w:szCs w:val="21"/>
+          <w:lang w:eastAsia="is-IS"/>
+        </w:rPr>
+        <w:t>M</w:t>
+      </w:r>
+      <w:r>
+        <w:rPr>
+          <w:rFonts w:ascii="Consolas" w:eastAsia="Times New Roman" w:hAnsi="Consolas" w:cs="Times New Roman"/>
+          <w:color w:val="D4D4D4"/>
+          <w:sz w:val="21"/>
+          <w:szCs w:val="21"/>
+          <w:lang w:eastAsia="is-IS"/>
+        </w:rPr>
+        <w:t xml:space="preserve">, </w:t>
+      </w:r>
+      <w:r>
+        <w:rPr>
+          <w:rFonts w:ascii="Consolas" w:eastAsia="Times New Roman" w:hAnsi="Consolas" w:cs="Times New Roman"/>
+          <w:color w:val="4FC1FF"/>
+          <w:sz w:val="21"/>
+          <w:szCs w:val="21"/>
+          <w:lang w:eastAsia="is-IS"/>
+        </w:rPr>
+        <w:t>D</w:t>
+      </w:r>
+      <w:r>
+        <w:rPr>
+          <w:rFonts w:ascii="Consolas" w:eastAsia="Times New Roman" w:hAnsi="Consolas" w:cs="Times New Roman"/>
+          <w:color w:val="D4D4D4"/>
+          <w:sz w:val="21"/>
+          <w:szCs w:val="21"/>
+          <w:lang w:eastAsia="is-IS"/>
+        </w:rPr>
+        <w:t>))</w:t>
+      </w:r>
+    </w:p>
+    <w:p>
+      <w:pPr>
+        <w:shd w:val="clear" w:color="auto" w:fill="1E1E1E"/>
+        <w:spacing w:after="0" w:line="285" w:lineRule="atLeast"/>
+        <w:rPr>
+          <w:rFonts w:ascii="Consolas" w:eastAsia="Times New Roman" w:hAnsi="Consolas" w:cs="Times New Roman"/>
+          <w:color w:val="D4D4D4"/>
+          <w:sz w:val="21"/>
+          <w:szCs w:val="21"/>
+          <w:lang w:eastAsia="is-IS"/>
+        </w:rPr>
+      </w:pPr>
+    </w:p>
+    <w:p>
+      <w:pPr>
+        <w:shd w:val="clear" w:color="auto" w:fill="1E1E1E"/>
+        <w:spacing w:after="0" w:line="285" w:lineRule="atLeast"/>
+        <w:rPr>
+          <w:rFonts w:ascii="Consolas" w:eastAsia="Times New Roman" w:hAnsi="Consolas" w:cs="Times New Roman"/>
+          <w:color w:val="D4D4D4"/>
+          <w:sz w:val="21"/>
+          <w:szCs w:val="21"/>
+          <w:lang w:eastAsia="is-IS"/>
+        </w:rPr>
+      </w:pPr>
+      <w:r>
+        <w:rPr>
+          <w:rFonts w:ascii="Consolas" w:eastAsia="Times New Roman" w:hAnsi="Consolas" w:cs="Times New Roman"/>
+          <w:color w:val="D4D4D4"/>
+          <w:sz w:val="21"/>
+          <w:szCs w:val="21"/>
+          <w:lang w:eastAsia="is-IS"/>
+        </w:rPr>
+        <w:t xml:space="preserve">    </w:t>
+      </w:r>
+      <w:r>
+        <w:rPr>
+          <w:rFonts w:ascii="Consolas" w:eastAsia="Times New Roman" w:hAnsi="Consolas" w:cs="Times New Roman"/>
+          <w:color w:val="9CDCFE"/>
+          <w:sz w:val="21"/>
+          <w:szCs w:val="21"/>
+          <w:lang w:eastAsia="is-IS"/>
+        </w:rPr>
+        <w:t>counter</w:t>
+      </w:r>
+      <w:r>
+        <w:rPr>
+          <w:rFonts w:ascii="Consolas" w:eastAsia="Times New Roman" w:hAnsi="Consolas" w:cs="Times New Roman"/>
+          <w:color w:val="D4D4D4"/>
+          <w:sz w:val="21"/>
+          <w:szCs w:val="21"/>
+          <w:lang w:eastAsia="is-IS"/>
+        </w:rPr>
+        <w:t xml:space="preserve"> = </w:t>
+      </w:r>
+      <w:r>
+        <w:rPr>
+          <w:rFonts w:ascii="Consolas" w:eastAsia="Times New Roman" w:hAnsi="Consolas" w:cs="Times New Roman"/>
+          <w:color w:val="B5CEA8"/>
+          <w:sz w:val="21"/>
+          <w:szCs w:val="21"/>
+          <w:lang w:eastAsia="is-IS"/>
+        </w:rPr>
+        <w:t>0</w:t>
+      </w:r>
+    </w:p>
+    <w:p>
+      <w:pPr>
+        <w:shd w:val="clear" w:color="auto" w:fill="1E1E1E"/>
+        <w:spacing w:after="0" w:line="285" w:lineRule="atLeast"/>
+        <w:rPr>
+          <w:rFonts w:ascii="Consolas" w:eastAsia="Times New Roman" w:hAnsi="Consolas" w:cs="Times New Roman"/>
+          <w:color w:val="D4D4D4"/>
+          <w:sz w:val="21"/>
+          <w:szCs w:val="21"/>
+          <w:lang w:eastAsia="is-IS"/>
+        </w:rPr>
+      </w:pPr>
+    </w:p>
+    <w:p>
+      <w:pPr>
+        <w:shd w:val="clear" w:color="auto" w:fill="1E1E1E"/>
+        <w:spacing w:after="0" w:line="285" w:lineRule="atLeast"/>
+        <w:rPr>
+          <w:rFonts w:ascii="Consolas" w:eastAsia="Times New Roman" w:hAnsi="Consolas" w:cs="Times New Roman"/>
+          <w:color w:val="D4D4D4"/>
+          <w:sz w:val="21"/>
+          <w:szCs w:val="21"/>
+          <w:lang w:eastAsia="is-IS"/>
+        </w:rPr>
+      </w:pPr>
+      <w:r>
+        <w:rPr>
+          <w:rFonts w:ascii="Consolas" w:eastAsia="Times New Roman" w:hAnsi="Consolas" w:cs="Times New Roman"/>
+          <w:color w:val="D4D4D4"/>
+          <w:sz w:val="21"/>
+          <w:szCs w:val="21"/>
+          <w:lang w:eastAsia="is-IS"/>
+        </w:rPr>
+        <w:t xml:space="preserve">    </w:t>
+      </w:r>
+      <w:r>
+        <w:rPr>
+          <w:rFonts w:ascii="Consolas" w:eastAsia="Times New Roman" w:hAnsi="Consolas" w:cs="Times New Roman"/>
+          <w:color w:val="C586C0"/>
+          <w:sz w:val="21"/>
+          <w:szCs w:val="21"/>
+          <w:lang w:eastAsia="is-IS"/>
+        </w:rPr>
+        <w:t>for</w:t>
+      </w:r>
+      <w:r>
+        <w:rPr>
+          <w:rFonts w:ascii="Consolas" w:eastAsia="Times New Roman" w:hAnsi="Consolas" w:cs="Times New Roman"/>
+          <w:color w:val="D4D4D4"/>
+          <w:sz w:val="21"/>
+          <w:szCs w:val="21"/>
+          <w:lang w:eastAsia="is-IS"/>
+        </w:rPr>
+        <w:t xml:space="preserve"> </w:t>
+      </w:r>
+      <w:r>
+        <w:rPr>
+          <w:rFonts w:ascii="Consolas" w:eastAsia="Times New Roman" w:hAnsi="Consolas" w:cs="Times New Roman"/>
+          <w:color w:val="9CDCFE"/>
+          <w:sz w:val="21"/>
+          <w:szCs w:val="21"/>
+          <w:lang w:eastAsia="is-IS"/>
+        </w:rPr>
+        <w:t>i</w:t>
+      </w:r>
+      <w:r>
+        <w:rPr>
+          <w:rFonts w:ascii="Consolas" w:eastAsia="Times New Roman" w:hAnsi="Consolas" w:cs="Times New Roman"/>
+          <w:color w:val="D4D4D4"/>
+          <w:sz w:val="21"/>
+          <w:szCs w:val="21"/>
+          <w:lang w:eastAsia="is-IS"/>
+        </w:rPr>
+        <w:t xml:space="preserve"> </w:t>
+      </w:r>
+      <w:r>
+        <w:rPr>
+          <w:rFonts w:ascii="Consolas" w:eastAsia="Times New Roman" w:hAnsi="Consolas" w:cs="Times New Roman"/>
+          <w:color w:val="C586C0"/>
+          <w:sz w:val="21"/>
+          <w:szCs w:val="21"/>
+          <w:lang w:eastAsia="is-IS"/>
+        </w:rPr>
+        <w:t>in</w:t>
+      </w:r>
+      <w:r>
+        <w:rPr>
+          <w:rFonts w:ascii="Consolas" w:eastAsia="Times New Roman" w:hAnsi="Consolas" w:cs="Times New Roman"/>
+          <w:color w:val="D4D4D4"/>
+          <w:sz w:val="21"/>
+          <w:szCs w:val="21"/>
+          <w:lang w:eastAsia="is-IS"/>
+        </w:rPr>
+        <w:t xml:space="preserve"> </w:t>
+      </w:r>
+      <w:r>
+        <w:rPr>
+          <w:rFonts w:ascii="Consolas" w:eastAsia="Times New Roman" w:hAnsi="Consolas" w:cs="Times New Roman"/>
+          <w:color w:val="4EC9B0"/>
+          <w:sz w:val="21"/>
+          <w:szCs w:val="21"/>
+          <w:lang w:eastAsia="is-IS"/>
+        </w:rPr>
+        <w:t>range</w:t>
+      </w:r>
+      <w:r>
+        <w:rPr>
+          <w:rFonts w:ascii="Consolas" w:eastAsia="Times New Roman" w:hAnsi="Consolas" w:cs="Times New Roman"/>
+          <w:color w:val="D4D4D4"/>
+          <w:sz w:val="21"/>
+          <w:szCs w:val="21"/>
+          <w:lang w:eastAsia="is-IS"/>
+        </w:rPr>
+        <w:t>(</w:t>
+      </w:r>
+      <w:r>
+        <w:rPr>
+          <w:rFonts w:ascii="Consolas" w:eastAsia="Times New Roman" w:hAnsi="Consolas" w:cs="Times New Roman"/>
+          <w:color w:val="9CDCFE"/>
+          <w:sz w:val="21"/>
+          <w:szCs w:val="21"/>
+          <w:lang w:eastAsia="is-IS"/>
+        </w:rPr>
+        <w:t>points</w:t>
+      </w:r>
+      <w:r>
+        <w:rPr>
+          <w:rFonts w:ascii="Consolas" w:eastAsia="Times New Roman" w:hAnsi="Consolas" w:cs="Times New Roman"/>
+          <w:color w:val="D4D4D4"/>
+          <w:sz w:val="21"/>
+          <w:szCs w:val="21"/>
+          <w:lang w:eastAsia="is-IS"/>
+        </w:rPr>
+        <w:t>):</w:t>
+      </w:r>
+    </w:p>
+    <w:p>
+      <w:pPr>
+        <w:shd w:val="clear" w:color="auto" w:fill="1E1E1E"/>
+        <w:spacing w:after="0" w:line="285" w:lineRule="atLeast"/>
+        <w:rPr>
+          <w:rFonts w:ascii="Consolas" w:eastAsia="Times New Roman" w:hAnsi="Consolas" w:cs="Times New Roman"/>
+          <w:color w:val="D4D4D4"/>
+          <w:sz w:val="21"/>
+          <w:szCs w:val="21"/>
+          <w:lang w:eastAsia="is-IS"/>
+        </w:rPr>
+      </w:pPr>
+      <w:r>
+        <w:rPr>
+          <w:rFonts w:ascii="Consolas" w:eastAsia="Times New Roman" w:hAnsi="Consolas" w:cs="Times New Roman"/>
+          <w:color w:val="D4D4D4"/>
+          <w:sz w:val="21"/>
+          <w:szCs w:val="21"/>
+          <w:lang w:eastAsia="is-IS"/>
+        </w:rPr>
+        <w:t xml:space="preserve">        </w:t>
+      </w:r>
+      <w:r>
+        <w:rPr>
+          <w:rFonts w:ascii="Consolas" w:eastAsia="Times New Roman" w:hAnsi="Consolas" w:cs="Times New Roman"/>
+          <w:color w:val="C586C0"/>
+          <w:sz w:val="21"/>
+          <w:szCs w:val="21"/>
+          <w:lang w:eastAsia="is-IS"/>
+        </w:rPr>
+        <w:t>for</w:t>
+      </w:r>
+      <w:r>
+        <w:rPr>
+          <w:rFonts w:ascii="Consolas" w:eastAsia="Times New Roman" w:hAnsi="Consolas" w:cs="Times New Roman"/>
+          <w:color w:val="D4D4D4"/>
+          <w:sz w:val="21"/>
+          <w:szCs w:val="21"/>
+          <w:lang w:eastAsia="is-IS"/>
+        </w:rPr>
+        <w:t xml:space="preserve"> </w:t>
+      </w:r>
+      <w:r>
+        <w:rPr>
+          <w:rFonts w:ascii="Consolas" w:eastAsia="Times New Roman" w:hAnsi="Consolas" w:cs="Times New Roman"/>
+          <w:color w:val="9CDCFE"/>
+          <w:sz w:val="21"/>
+          <w:szCs w:val="21"/>
+          <w:lang w:eastAsia="is-IS"/>
+        </w:rPr>
+        <w:t>j</w:t>
+      </w:r>
+      <w:r>
+        <w:rPr>
+          <w:rFonts w:ascii="Consolas" w:eastAsia="Times New Roman" w:hAnsi="Consolas" w:cs="Times New Roman"/>
+          <w:color w:val="D4D4D4"/>
+          <w:sz w:val="21"/>
+          <w:szCs w:val="21"/>
+          <w:lang w:eastAsia="is-IS"/>
+        </w:rPr>
+        <w:t xml:space="preserve"> </w:t>
+      </w:r>
+      <w:r>
+        <w:rPr>
+          <w:rFonts w:ascii="Consolas" w:eastAsia="Times New Roman" w:hAnsi="Consolas" w:cs="Times New Roman"/>
+          <w:color w:val="C586C0"/>
+          <w:sz w:val="21"/>
+          <w:szCs w:val="21"/>
+          <w:lang w:eastAsia="is-IS"/>
+        </w:rPr>
+        <w:t>in</w:t>
+      </w:r>
+      <w:r>
+        <w:rPr>
+          <w:rFonts w:ascii="Consolas" w:eastAsia="Times New Roman" w:hAnsi="Consolas" w:cs="Times New Roman"/>
+          <w:color w:val="D4D4D4"/>
+          <w:sz w:val="21"/>
+          <w:szCs w:val="21"/>
+          <w:lang w:eastAsia="is-IS"/>
+        </w:rPr>
+        <w:t xml:space="preserve"> </w:t>
+      </w:r>
+      <w:r>
+        <w:rPr>
+          <w:rFonts w:ascii="Consolas" w:eastAsia="Times New Roman" w:hAnsi="Consolas" w:cs="Times New Roman"/>
+          <w:color w:val="4EC9B0"/>
+          <w:sz w:val="21"/>
+          <w:szCs w:val="21"/>
+          <w:lang w:eastAsia="is-IS"/>
+        </w:rPr>
+        <w:t>range</w:t>
+      </w:r>
+      <w:r>
+        <w:rPr>
+          <w:rFonts w:ascii="Consolas" w:eastAsia="Times New Roman" w:hAnsi="Consolas" w:cs="Times New Roman"/>
+          <w:color w:val="D4D4D4"/>
+          <w:sz w:val="21"/>
+          <w:szCs w:val="21"/>
+          <w:lang w:eastAsia="is-IS"/>
+        </w:rPr>
+        <w:t>(</w:t>
+      </w:r>
+      <w:r>
+        <w:rPr>
+          <w:rFonts w:ascii="Consolas" w:eastAsia="Times New Roman" w:hAnsi="Consolas" w:cs="Times New Roman"/>
+          <w:color w:val="9CDCFE"/>
+          <w:sz w:val="21"/>
+          <w:szCs w:val="21"/>
+          <w:lang w:eastAsia="is-IS"/>
+        </w:rPr>
+        <w:t>points</w:t>
+      </w:r>
+      <w:r>
+        <w:rPr>
+          <w:rFonts w:ascii="Consolas" w:eastAsia="Times New Roman" w:hAnsi="Consolas" w:cs="Times New Roman"/>
+          <w:color w:val="D4D4D4"/>
+          <w:sz w:val="21"/>
+          <w:szCs w:val="21"/>
+          <w:lang w:eastAsia="is-IS"/>
+        </w:rPr>
+        <w:t>):</w:t>
+      </w:r>
+    </w:p>
+    <w:p>
+      <w:pPr>
+        <w:shd w:val="clear" w:color="auto" w:fill="1E1E1E"/>
+        <w:spacing w:after="0" w:line="285" w:lineRule="atLeast"/>
+        <w:rPr>
+          <w:rFonts w:ascii="Consolas" w:eastAsia="Times New Roman" w:hAnsi="Consolas" w:cs="Times New Roman"/>
+          <w:color w:val="D4D4D4"/>
+          <w:sz w:val="21"/>
+          <w:szCs w:val="21"/>
+          <w:lang w:eastAsia="is-IS"/>
+        </w:rPr>
+      </w:pPr>
+      <w:r>
+        <w:rPr>
+          <w:rFonts w:ascii="Consolas" w:eastAsia="Times New Roman" w:hAnsi="Consolas" w:cs="Times New Roman"/>
+          <w:color w:val="D4D4D4"/>
+          <w:sz w:val="21"/>
+          <w:szCs w:val="21"/>
+          <w:lang w:eastAsia="is-IS"/>
+        </w:rPr>
+        <w:t xml:space="preserve">            </w:t>
+      </w:r>
+      <w:r>
+        <w:rPr>
+          <w:rFonts w:ascii="Consolas" w:eastAsia="Times New Roman" w:hAnsi="Consolas" w:cs="Times New Roman"/>
+          <w:color w:val="C586C0"/>
+          <w:sz w:val="21"/>
+          <w:szCs w:val="21"/>
+          <w:lang w:eastAsia="is-IS"/>
+        </w:rPr>
+        <w:t>for</w:t>
+      </w:r>
+      <w:r>
+        <w:rPr>
+          <w:rFonts w:ascii="Consolas" w:eastAsia="Times New Roman" w:hAnsi="Consolas" w:cs="Times New Roman"/>
+          <w:color w:val="D4D4D4"/>
+          <w:sz w:val="21"/>
+          <w:szCs w:val="21"/>
+          <w:lang w:eastAsia="is-IS"/>
+        </w:rPr>
+        <w:t xml:space="preserve"> </w:t>
+      </w:r>
+      <w:r>
+        <w:rPr>
+          <w:rFonts w:ascii="Consolas" w:eastAsia="Times New Roman" w:hAnsi="Consolas" w:cs="Times New Roman"/>
+          <w:color w:val="9CDCFE"/>
+          <w:sz w:val="21"/>
+          <w:szCs w:val="21"/>
+          <w:lang w:eastAsia="is-IS"/>
+        </w:rPr>
+        <w:t>k</w:t>
+      </w:r>
+      <w:r>
+        <w:rPr>
+          <w:rFonts w:ascii="Consolas" w:eastAsia="Times New Roman" w:hAnsi="Consolas" w:cs="Times New Roman"/>
+          <w:color w:val="D4D4D4"/>
+          <w:sz w:val="21"/>
+          <w:szCs w:val="21"/>
+          <w:lang w:eastAsia="is-IS"/>
+        </w:rPr>
+        <w:t xml:space="preserve"> </w:t>
+      </w:r>
+      <w:r>
+        <w:rPr>
+          <w:rFonts w:ascii="Consolas" w:eastAsia="Times New Roman" w:hAnsi="Consolas" w:cs="Times New Roman"/>
+          <w:color w:val="C586C0"/>
+          <w:sz w:val="21"/>
+          <w:szCs w:val="21"/>
+          <w:lang w:eastAsia="is-IS"/>
+        </w:rPr>
+        <w:t>in</w:t>
+      </w:r>
+      <w:r>
+        <w:rPr>
+          <w:rFonts w:ascii="Consolas" w:eastAsia="Times New Roman" w:hAnsi="Consolas" w:cs="Times New Roman"/>
+          <w:color w:val="D4D4D4"/>
+          <w:sz w:val="21"/>
+          <w:szCs w:val="21"/>
+          <w:lang w:eastAsia="is-IS"/>
+        </w:rPr>
+        <w:t xml:space="preserve"> </w:t>
+      </w:r>
+      <w:r>
+        <w:rPr>
+          <w:rFonts w:ascii="Consolas" w:eastAsia="Times New Roman" w:hAnsi="Consolas" w:cs="Times New Roman"/>
+          <w:color w:val="4EC9B0"/>
+          <w:sz w:val="21"/>
+          <w:szCs w:val="21"/>
+          <w:lang w:eastAsia="is-IS"/>
+        </w:rPr>
+        <w:t>range</w:t>
+      </w:r>
+      <w:r>
+        <w:rPr>
+          <w:rFonts w:ascii="Consolas" w:eastAsia="Times New Roman" w:hAnsi="Consolas" w:cs="Times New Roman"/>
+          <w:color w:val="D4D4D4"/>
+          <w:sz w:val="21"/>
+          <w:szCs w:val="21"/>
+          <w:lang w:eastAsia="is-IS"/>
+        </w:rPr>
+        <w:t>(</w:t>
+      </w:r>
+      <w:r>
+        <w:rPr>
+          <w:rFonts w:ascii="Consolas" w:eastAsia="Times New Roman" w:hAnsi="Consolas" w:cs="Times New Roman"/>
+          <w:color w:val="9CDCFE"/>
+          <w:sz w:val="21"/>
+          <w:szCs w:val="21"/>
+          <w:lang w:eastAsia="is-IS"/>
+        </w:rPr>
+        <w:t>points</w:t>
+      </w:r>
+      <w:r>
+        <w:rPr>
+          <w:rFonts w:ascii="Consolas" w:eastAsia="Times New Roman" w:hAnsi="Consolas" w:cs="Times New Roman"/>
+          <w:color w:val="D4D4D4"/>
+          <w:sz w:val="21"/>
+          <w:szCs w:val="21"/>
+          <w:lang w:eastAsia="is-IS"/>
+        </w:rPr>
+        <w:t>):</w:t>
+      </w:r>
+    </w:p>
+    <w:p>
+      <w:pPr>
+        <w:shd w:val="clear" w:color="auto" w:fill="1E1E1E"/>
+        <w:spacing w:after="0" w:line="285" w:lineRule="atLeast"/>
+        <w:rPr>
+          <w:rFonts w:ascii="Consolas" w:eastAsia="Times New Roman" w:hAnsi="Consolas" w:cs="Times New Roman"/>
+          <w:color w:val="D4D4D4"/>
+          <w:sz w:val="21"/>
+          <w:szCs w:val="21"/>
+          <w:lang w:eastAsia="is-IS"/>
+        </w:rPr>
+      </w:pPr>
+      <w:r>
+        <w:rPr>
+          <w:rFonts w:ascii="Consolas" w:eastAsia="Times New Roman" w:hAnsi="Consolas" w:cs="Times New Roman"/>
+          <w:color w:val="D4D4D4"/>
+          <w:sz w:val="21"/>
+          <w:szCs w:val="21"/>
+          <w:lang w:eastAsia="is-IS"/>
+        </w:rPr>
+        <w:lastRenderedPageBreak/>
+        <w:t xml:space="preserve">                </w:t>
+      </w:r>
+      <w:r>
+        <w:rPr>
+          <w:rFonts w:ascii="Consolas" w:eastAsia="Times New Roman" w:hAnsi="Consolas" w:cs="Times New Roman"/>
+          <w:color w:val="9CDCFE"/>
+          <w:sz w:val="21"/>
+          <w:szCs w:val="21"/>
+          <w:lang w:eastAsia="is-IS"/>
+        </w:rPr>
+        <w:t>mu</w:t>
+      </w:r>
+      <w:r>
+        <w:rPr>
+          <w:rFonts w:ascii="Consolas" w:eastAsia="Times New Roman" w:hAnsi="Consolas" w:cs="Times New Roman"/>
+          <w:color w:val="D4D4D4"/>
+          <w:sz w:val="21"/>
+          <w:szCs w:val="21"/>
+          <w:lang w:eastAsia="is-IS"/>
+        </w:rPr>
+        <w:t>[</w:t>
+      </w:r>
+      <w:r>
+        <w:rPr>
+          <w:rFonts w:ascii="Consolas" w:eastAsia="Times New Roman" w:hAnsi="Consolas" w:cs="Times New Roman"/>
+          <w:color w:val="9CDCFE"/>
+          <w:sz w:val="21"/>
+          <w:szCs w:val="21"/>
+          <w:lang w:eastAsia="is-IS"/>
+        </w:rPr>
+        <w:t>counter</w:t>
+      </w:r>
+      <w:r>
+        <w:rPr>
+          <w:rFonts w:ascii="Consolas" w:eastAsia="Times New Roman" w:hAnsi="Consolas" w:cs="Times New Roman"/>
+          <w:color w:val="D4D4D4"/>
+          <w:sz w:val="21"/>
+          <w:szCs w:val="21"/>
+          <w:lang w:eastAsia="is-IS"/>
+        </w:rPr>
+        <w:t xml:space="preserve">] = </w:t>
+      </w:r>
+      <w:r>
+        <w:rPr>
+          <w:rFonts w:ascii="Consolas" w:eastAsia="Times New Roman" w:hAnsi="Consolas" w:cs="Times New Roman"/>
+          <w:color w:val="4EC9B0"/>
+          <w:sz w:val="21"/>
+          <w:szCs w:val="21"/>
+          <w:lang w:eastAsia="is-IS"/>
+        </w:rPr>
+        <w:t>np</w:t>
+      </w:r>
+      <w:r>
+        <w:rPr>
+          <w:rFonts w:ascii="Consolas" w:eastAsia="Times New Roman" w:hAnsi="Consolas" w:cs="Times New Roman"/>
+          <w:color w:val="D4D4D4"/>
+          <w:sz w:val="21"/>
+          <w:szCs w:val="21"/>
+          <w:lang w:eastAsia="is-IS"/>
+        </w:rPr>
+        <w:t>.</w:t>
+      </w:r>
+      <w:r>
+        <w:rPr>
+          <w:rFonts w:ascii="Consolas" w:eastAsia="Times New Roman" w:hAnsi="Consolas" w:cs="Times New Roman"/>
+          <w:color w:val="DCDCAA"/>
+          <w:sz w:val="21"/>
+          <w:szCs w:val="21"/>
+          <w:lang w:eastAsia="is-IS"/>
+        </w:rPr>
+        <w:t>array</w:t>
+      </w:r>
+      <w:r>
+        <w:rPr>
+          <w:rFonts w:ascii="Consolas" w:eastAsia="Times New Roman" w:hAnsi="Consolas" w:cs="Times New Roman"/>
+          <w:color w:val="D4D4D4"/>
+          <w:sz w:val="21"/>
+          <w:szCs w:val="21"/>
+          <w:lang w:eastAsia="is-IS"/>
+        </w:rPr>
+        <w:t>([</w:t>
+      </w:r>
+      <w:r>
+        <w:rPr>
+          <w:rFonts w:ascii="Consolas" w:eastAsia="Times New Roman" w:hAnsi="Consolas" w:cs="Times New Roman"/>
+          <w:color w:val="9CDCFE"/>
+          <w:sz w:val="21"/>
+          <w:szCs w:val="21"/>
+          <w:lang w:eastAsia="is-IS"/>
+        </w:rPr>
+        <w:t>feature_space</w:t>
+      </w:r>
+      <w:r>
+        <w:rPr>
+          <w:rFonts w:ascii="Consolas" w:eastAsia="Times New Roman" w:hAnsi="Consolas" w:cs="Times New Roman"/>
+          <w:color w:val="D4D4D4"/>
+          <w:sz w:val="21"/>
+          <w:szCs w:val="21"/>
+          <w:lang w:eastAsia="is-IS"/>
+        </w:rPr>
+        <w:t>[</w:t>
+      </w:r>
+      <w:r>
+        <w:rPr>
+          <w:rFonts w:ascii="Consolas" w:eastAsia="Times New Roman" w:hAnsi="Consolas" w:cs="Times New Roman"/>
+          <w:color w:val="9CDCFE"/>
+          <w:sz w:val="21"/>
+          <w:szCs w:val="21"/>
+          <w:lang w:eastAsia="is-IS"/>
+        </w:rPr>
+        <w:t>i</w:t>
+      </w:r>
+      <w:r>
+        <w:rPr>
+          <w:rFonts w:ascii="Consolas" w:eastAsia="Times New Roman" w:hAnsi="Consolas" w:cs="Times New Roman"/>
+          <w:color w:val="D4D4D4"/>
+          <w:sz w:val="21"/>
+          <w:szCs w:val="21"/>
+          <w:lang w:eastAsia="is-IS"/>
+        </w:rPr>
+        <w:t xml:space="preserve">, </w:t>
+      </w:r>
+      <w:r>
+        <w:rPr>
+          <w:rFonts w:ascii="Consolas" w:eastAsia="Times New Roman" w:hAnsi="Consolas" w:cs="Times New Roman"/>
+          <w:color w:val="B5CEA8"/>
+          <w:sz w:val="21"/>
+          <w:szCs w:val="21"/>
+          <w:lang w:eastAsia="is-IS"/>
+        </w:rPr>
+        <w:t>0</w:t>
+      </w:r>
+      <w:r>
+        <w:rPr>
+          <w:rFonts w:ascii="Consolas" w:eastAsia="Times New Roman" w:hAnsi="Consolas" w:cs="Times New Roman"/>
+          <w:color w:val="D4D4D4"/>
+          <w:sz w:val="21"/>
+          <w:szCs w:val="21"/>
+          <w:lang w:eastAsia="is-IS"/>
+        </w:rPr>
+        <w:t xml:space="preserve">], </w:t>
+      </w:r>
+      <w:r>
+        <w:rPr>
+          <w:rFonts w:ascii="Consolas" w:eastAsia="Times New Roman" w:hAnsi="Consolas" w:cs="Times New Roman"/>
+          <w:color w:val="9CDCFE"/>
+          <w:sz w:val="21"/>
+          <w:szCs w:val="21"/>
+          <w:lang w:eastAsia="is-IS"/>
+        </w:rPr>
+        <w:t>feature_space</w:t>
+      </w:r>
+      <w:r>
+        <w:rPr>
+          <w:rFonts w:ascii="Consolas" w:eastAsia="Times New Roman" w:hAnsi="Consolas" w:cs="Times New Roman"/>
+          <w:color w:val="D4D4D4"/>
+          <w:sz w:val="21"/>
+          <w:szCs w:val="21"/>
+          <w:lang w:eastAsia="is-IS"/>
+        </w:rPr>
+        <w:t>[</w:t>
+      </w:r>
+      <w:r>
+        <w:rPr>
+          <w:rFonts w:ascii="Consolas" w:eastAsia="Times New Roman" w:hAnsi="Consolas" w:cs="Times New Roman"/>
+          <w:color w:val="9CDCFE"/>
+          <w:sz w:val="21"/>
+          <w:szCs w:val="21"/>
+          <w:lang w:eastAsia="is-IS"/>
+        </w:rPr>
+        <w:t>j</w:t>
+      </w:r>
+      <w:r>
+        <w:rPr>
+          <w:rFonts w:ascii="Consolas" w:eastAsia="Times New Roman" w:hAnsi="Consolas" w:cs="Times New Roman"/>
+          <w:color w:val="D4D4D4"/>
+          <w:sz w:val="21"/>
+          <w:szCs w:val="21"/>
+          <w:lang w:eastAsia="is-IS"/>
+        </w:rPr>
+        <w:t xml:space="preserve">, </w:t>
+      </w:r>
+      <w:r>
+        <w:rPr>
+          <w:rFonts w:ascii="Consolas" w:eastAsia="Times New Roman" w:hAnsi="Consolas" w:cs="Times New Roman"/>
+          <w:color w:val="B5CEA8"/>
+          <w:sz w:val="21"/>
+          <w:szCs w:val="21"/>
+          <w:lang w:eastAsia="is-IS"/>
+        </w:rPr>
+        <w:t>1</w:t>
+      </w:r>
+      <w:r>
+        <w:rPr>
+          <w:rFonts w:ascii="Consolas" w:eastAsia="Times New Roman" w:hAnsi="Consolas" w:cs="Times New Roman"/>
+          <w:color w:val="D4D4D4"/>
+          <w:sz w:val="21"/>
+          <w:szCs w:val="21"/>
+          <w:lang w:eastAsia="is-IS"/>
+        </w:rPr>
+        <w:t xml:space="preserve">], </w:t>
+      </w:r>
+      <w:r>
+        <w:rPr>
+          <w:rFonts w:ascii="Consolas" w:eastAsia="Times New Roman" w:hAnsi="Consolas" w:cs="Times New Roman"/>
+          <w:color w:val="9CDCFE"/>
+          <w:sz w:val="21"/>
+          <w:szCs w:val="21"/>
+          <w:lang w:eastAsia="is-IS"/>
+        </w:rPr>
+        <w:t>feature_space</w:t>
+      </w:r>
+      <w:r>
+        <w:rPr>
+          <w:rFonts w:ascii="Consolas" w:eastAsia="Times New Roman" w:hAnsi="Consolas" w:cs="Times New Roman"/>
+          <w:color w:val="D4D4D4"/>
+          <w:sz w:val="21"/>
+          <w:szCs w:val="21"/>
+          <w:lang w:eastAsia="is-IS"/>
+        </w:rPr>
+        <w:t>[</w:t>
+      </w:r>
+      <w:r>
+        <w:rPr>
+          <w:rFonts w:ascii="Consolas" w:eastAsia="Times New Roman" w:hAnsi="Consolas" w:cs="Times New Roman"/>
+          <w:color w:val="9CDCFE"/>
+          <w:sz w:val="21"/>
+          <w:szCs w:val="21"/>
+          <w:lang w:eastAsia="is-IS"/>
+        </w:rPr>
+        <w:t>k</w:t>
+      </w:r>
+      <w:r>
+        <w:rPr>
+          <w:rFonts w:ascii="Consolas" w:eastAsia="Times New Roman" w:hAnsi="Consolas" w:cs="Times New Roman"/>
+          <w:color w:val="D4D4D4"/>
+          <w:sz w:val="21"/>
+          <w:szCs w:val="21"/>
+          <w:lang w:eastAsia="is-IS"/>
+        </w:rPr>
+        <w:t xml:space="preserve">, </w:t>
+      </w:r>
+      <w:r>
+        <w:rPr>
+          <w:rFonts w:ascii="Consolas" w:eastAsia="Times New Roman" w:hAnsi="Consolas" w:cs="Times New Roman"/>
+          <w:color w:val="B5CEA8"/>
+          <w:sz w:val="21"/>
+          <w:szCs w:val="21"/>
+          <w:lang w:eastAsia="is-IS"/>
+        </w:rPr>
+        <w:t>2</w:t>
+      </w:r>
+      <w:r>
+        <w:rPr>
+          <w:rFonts w:ascii="Consolas" w:eastAsia="Times New Roman" w:hAnsi="Consolas" w:cs="Times New Roman"/>
+          <w:color w:val="D4D4D4"/>
+          <w:sz w:val="21"/>
+          <w:szCs w:val="21"/>
+          <w:lang w:eastAsia="is-IS"/>
+        </w:rPr>
+        <w:t>]])</w:t>
+      </w:r>
+    </w:p>
+    <w:p>
+      <w:pPr>
+        <w:shd w:val="clear" w:color="auto" w:fill="1E1E1E"/>
+        <w:spacing w:after="0" w:line="285" w:lineRule="atLeast"/>
+        <w:rPr>
+          <w:rFonts w:ascii="Consolas" w:eastAsia="Times New Roman" w:hAnsi="Consolas" w:cs="Times New Roman"/>
+          <w:color w:val="D4D4D4"/>
+          <w:sz w:val="21"/>
+          <w:szCs w:val="21"/>
+          <w:lang w:eastAsia="is-IS"/>
+        </w:rPr>
+      </w:pPr>
+      <w:r>
+        <w:rPr>
+          <w:rFonts w:ascii="Consolas" w:eastAsia="Times New Roman" w:hAnsi="Consolas" w:cs="Times New Roman"/>
+          <w:color w:val="D4D4D4"/>
+          <w:sz w:val="21"/>
+          <w:szCs w:val="21"/>
+          <w:lang w:eastAsia="is-IS"/>
+        </w:rPr>
+        <w:t xml:space="preserve">                </w:t>
+      </w:r>
+      <w:r>
+        <w:rPr>
+          <w:rFonts w:ascii="Consolas" w:eastAsia="Times New Roman" w:hAnsi="Consolas" w:cs="Times New Roman"/>
+          <w:color w:val="9CDCFE"/>
+          <w:sz w:val="21"/>
+          <w:szCs w:val="21"/>
+          <w:lang w:eastAsia="is-IS"/>
+        </w:rPr>
+        <w:t>counter</w:t>
+      </w:r>
+      <w:r>
+        <w:rPr>
+          <w:rFonts w:ascii="Consolas" w:eastAsia="Times New Roman" w:hAnsi="Consolas" w:cs="Times New Roman"/>
+          <w:color w:val="D4D4D4"/>
+          <w:sz w:val="21"/>
+          <w:szCs w:val="21"/>
+          <w:lang w:eastAsia="is-IS"/>
+        </w:rPr>
+        <w:t>+=</w:t>
+      </w:r>
+      <w:r>
+        <w:rPr>
+          <w:rFonts w:ascii="Consolas" w:eastAsia="Times New Roman" w:hAnsi="Consolas" w:cs="Times New Roman"/>
+          <w:color w:val="B5CEA8"/>
+          <w:sz w:val="21"/>
+          <w:szCs w:val="21"/>
+          <w:lang w:eastAsia="is-IS"/>
+        </w:rPr>
+        <w:t>1</w:t>
+      </w:r>
+    </w:p>
+    <w:p>
+      <w:pPr>
+        <w:rPr>
+          <w:lang w:val="en-GB"/>
+        </w:rPr>
+      </w:pPr>
+    </w:p>
+    <w:p>
+      <w:pPr>
+        <w:rPr>
+          <w:lang w:val="en-GB"/>
+        </w:rPr>
+      </w:pPr>
+      <w:r>
+        <w:rPr>
+          <w:lang w:val="en-GB"/>
+        </w:rPr>
+        <w:t>This results in the following setup within mu, where we cover much more of the feature space:</w:t>
+      </w:r>
+    </w:p>
+    <w:p>
+      <w:pPr>
+        <w:jc w:val="center"/>
+        <w:rPr>
+          <w:lang w:val="en-GB"/>
+        </w:rPr>
+      </w:pPr>
+      <w:r>
+        <w:rPr>
+          <w:noProof/>
+          <w:lang w:val="en-GB"/>
+        </w:rPr>
+        <w:drawing>
+          <wp:inline distT="0" distB="0" distL="0" distR="0" wp14:anchorId="35E8E94B" wp14:editId="6747E0D5">
+            <wp:extent cx="4465320" cy="3348990"/>
+            <wp:effectExtent l="0" t="0" r="0" b="3810"/>
+            <wp:docPr id="6" name="Picture 6" descr="A picture containing text, kitchenware&#10;&#10;Description automatically generated"/>
+            <wp:cNvGraphicFramePr>
+              <a:graphicFrameLocks xmlns:a="http://schemas.openxmlformats.org/drawingml/2006/main" noChangeAspect="1"/>
+            </wp:cNvGraphicFramePr>
+            <a:graphic xmlns:a="http://schemas.openxmlformats.org/drawingml/2006/main">
+              <a:graphicData uri="http://schemas.openxmlformats.org/drawingml/2006/picture">
+                <pic:pic xmlns:pic="http://schemas.openxmlformats.org/drawingml/2006/picture">
+                  <pic:nvPicPr>
+                    <pic:cNvPr id="6" name="Picture 6" descr="A picture containing text, kitchenware&#10;&#10;Description automatically generated"/>
+                    <pic:cNvPicPr/>
+                  </pic:nvPicPr>
+                  <pic:blipFill>
+                    <a:blip r:embed="rId10">
+                      <a:extLst>
+                        <a:ext uri="{28A0092B-C50C-407E-A947-70E740481C1C}">
+                          <a14:useLocalDpi xmlns:a14="http://schemas.microsoft.com/office/drawing/2010/main" val="0"/>
+                        </a:ext>
+                      </a:extLst>
+                    </a:blip>
+                    <a:stretch>
+                      <a:fillRect/>
+                    </a:stretch>
+                  </pic:blipFill>
+                  <pic:spPr>
+                    <a:xfrm>
+                      <a:off x="0" y="0"/>
+                      <a:ext cx="4465320" cy="3348990"/>
+                    </a:xfrm>
+                    <a:prstGeom prst="rect">
+                      <a:avLst/>
+                    </a:prstGeom>
+                  </pic:spPr>
+                </pic:pic>
+              </a:graphicData>
+            </a:graphic>
+          </wp:inline>
+        </w:drawing>
+      </w:r>
+    </w:p>
+    <w:p>
+      <w:pPr>
+        <w:rPr>
+          <w:lang w:val="en-GB"/>
+        </w:rPr>
+      </w:pPr>
+      <w:r>
+        <w:rPr>
+          <w:lang w:val="en-GB"/>
+        </w:rPr>
+        <w:t xml:space="preserve">Now when we run the training and </w:t>
+      </w:r>
+      <w:r>
+        <w:rPr>
+          <w:lang w:val="en-GB"/>
+        </w:rPr>
+        <w:t>prediction,</w:t>
+      </w:r>
+      <w:r>
+        <w:rPr>
+          <w:lang w:val="en-GB"/>
+        </w:rPr>
+        <w:t xml:space="preserve"> we can see the output below:</w:t>
+      </w:r>
+    </w:p>
+    <w:p>
+      <w:pPr>
+        <w:jc w:val="center"/>
+        <w:rPr>
+          <w:lang w:val="en-GB"/>
+        </w:rPr>
+      </w:pPr>
+      <w:r>
+        <w:rPr>
+          <w:noProof/>
+          <w:lang w:val="en-GB"/>
+        </w:rPr>
+        <w:drawing>
+          <wp:inline distT="0" distB="0" distL="0" distR="0" wp14:anchorId="59431A74" wp14:editId="3D23D519">
+            <wp:extent cx="5067300" cy="3800475"/>
+            <wp:effectExtent l="0" t="0" r="0" b="9525"/>
+            <wp:docPr id="7" name="Picture 7" descr="Chart, scatter chart&#10;&#10;Description automatically generated"/>
+            <wp:cNvGraphicFramePr>
+              <a:graphicFrameLocks xmlns:a="http://schemas.openxmlformats.org/drawingml/2006/main" noChangeAspect="1"/>
+            </wp:cNvGraphicFramePr>
+            <a:graphic xmlns:a="http://schemas.openxmlformats.org/drawingml/2006/main">
+              <a:graphicData uri="http://schemas.openxmlformats.org/drawingml/2006/picture">
+                <pic:pic xmlns:pic="http://schemas.openxmlformats.org/drawingml/2006/picture">
+                  <pic:nvPicPr>
+                    <pic:cNvPr id="7" name="Picture 7" descr="Chart, scatter chart&#10;&#10;Description automatically generated"/>
+                    <pic:cNvPicPr/>
+                  </pic:nvPicPr>
+                  <pic:blipFill>
+                    <a:blip r:embed="rId11">
+                      <a:extLst>
+                        <a:ext uri="{28A0092B-C50C-407E-A947-70E740481C1C}">
+                          <a14:useLocalDpi xmlns:a14="http://schemas.microsoft.com/office/drawing/2010/main" val="0"/>
+                        </a:ext>
+                      </a:extLst>
+                    </a:blip>
+                    <a:stretch>
+                      <a:fillRect/>
+                    </a:stretch>
+                  </pic:blipFill>
+                  <pic:spPr>
+                    <a:xfrm>
+                      <a:off x="0" y="0"/>
+                      <a:ext cx="5067300" cy="3800475"/>
+                    </a:xfrm>
+                    <a:prstGeom prst="rect">
+                      <a:avLst/>
+                    </a:prstGeom>
+                  </pic:spPr>
+                </pic:pic>
+              </a:graphicData>
+            </a:graphic>
+          </wp:inline>
+        </w:drawing>
+      </w:r>
+    </w:p>
+    <w:p>
+      <w:pPr>
+        <w:rPr>
+          <w:lang w:val="en-GB"/>
+        </w:rPr>
+      </w:pPr>
+      <w:r>
+        <w:rPr>
+          <w:lang w:val="en-GB"/>
+        </w:rPr>
+        <w:lastRenderedPageBreak/>
+        <w:t>This is starting to look pretty good.  Now the model can differentiate between all classes, the points line up relatively well, and the squared error for each class is much lower than before.  We could probably get even better performance by dividing feature space into smaller intervals, but this is now starting to take 1-2 minutes to run since we are inverting a much larger matrix</w:t>
+      </w:r>
+      <w:r>
+        <w:rPr>
+          <w:lang w:val="en-GB"/>
+        </w:rPr>
+        <w:t xml:space="preserve"> in the </w:t>
+      </w:r>
+      <w:r>
+        <w:t>(lambda*I + phi_T * phi)^-1</w:t>
+      </w:r>
+      <w:r>
+        <w:t xml:space="preserve"> term of </w:t>
+      </w:r>
+      <w:r>
+        <w:t>w_bar = (lambda*I + phi_T * phi)^-1 * phi_T * t</w:t>
+      </w:r>
+      <w:r>
+        <w:t xml:space="preserve"> </w:t>
+      </w:r>
+      <w:r>
+        <w:rPr>
+          <w:lang w:val="en-GB"/>
+        </w:rPr>
+        <w:t xml:space="preserve"> (</w:t>
+      </w:r>
+      <w:r>
+        <w:rPr>
+          <w:lang w:val="en-GB"/>
+        </w:rPr>
+        <w:t xml:space="preserve">MxM = </w:t>
+      </w:r>
+      <w:r>
+        <w:rPr>
+          <w:lang w:val="en-GB"/>
+        </w:rPr>
+        <w:t>1000x1000).</w:t>
+      </w:r>
+      <w:r>
+        <w:rPr>
+          <w:lang w:val="en-GB"/>
+        </w:rPr>
+        <w:t xml:space="preserve">  I think this is a conceptual proof of how to improve the model so I will leave it at this.</w:t>
+      </w:r>
+    </w:p>
     <w:sectPr>
       <w:pgSz w:w="11906" w:h="16838"/>
       <w:pgMar w:top="1417" w:right="1417" w:bottom="1417" w:left="1417" w:header="708" w:footer="708" w:gutter="0"/>
@@ -174,6 +4110,279 @@
     </w:sectPr>
   </w:body>
 </w:document>
+</file>
+
+<file path=word/numbering.xml><?xml version="1.0" encoding="utf-8"?>
+<w:numbering xmlns:wpc="http://schemas.microsoft.com/office/word/2010/wordprocessingCanvas" xmlns:cx="http://schemas.microsoft.com/office/drawing/2014/chartex" xmlns:cx1="http://schemas.microsoft.com/office/drawing/2015/9/8/chartex" xmlns:cx2="http://schemas.microsoft.com/office/drawing/2015/10/21/chartex" xmlns:cx3="http://schemas.microsoft.com/office/drawing/2016/5/9/chartex" xmlns:cx4="http://schemas.microsoft.com/office/drawing/2016/5/10/chartex" xmlns:cx5="http://schemas.microsoft.com/office/drawing/2016/5/11/chartex" xmlns:cx6="http://schemas.microsoft.com/office/drawing/2016/5/12/chartex" xmlns:cx7="http://schemas.microsoft.com/office/drawing/2016/5/13/chartex" xmlns:cx8="http://schemas.microsoft.com/office/drawing/2016/5/14/chartex" xmlns:mc="http://schemas.openxmlformats.org/markup-compatibility/2006" xmlns:aink="http://schemas.microsoft.com/office/drawing/2016/ink" xmlns:am3d="http://schemas.microsoft.com/office/drawing/2017/model3d" xmlns:o="urn:schemas-microsoft-com:office:office" xmlns:oel="http://schemas.microsoft.com/office/2019/extlst" xmlns:r="http://schemas.openxmlformats.org/officeDocument/2006/relationships" xmlns:m="http://schemas.openxmlformats.org/officeDocument/2006/math" xmlns:v="urn:schemas-microsoft-com:vml" xmlns:wp14="http://schemas.microsoft.com/office/word/2010/wordprocessingDrawing" xmlns:wp="http://schemas.openxmlformats.org/drawingml/2006/wordprocessingDrawing" xmlns:w10="urn:schemas-microsoft-com:office:word" xmlns:w="http://schemas.openxmlformats.org/wordprocessingml/2006/main" xmlns:w14="http://schemas.microsoft.com/office/word/2010/wordml" xmlns:w15="http://schemas.microsoft.com/office/word/2012/wordml" xmlns:w16cex="http://schemas.microsoft.com/office/word/2018/wordml/cex" xmlns:w16cid="http://schemas.microsoft.com/office/word/2016/wordml/cid" xmlns:w16="http://schemas.microsoft.com/office/word/2018/wordml" xmlns:w16sdtdh="http://schemas.microsoft.com/office/word/2020/wordml/sdtdatahash" xmlns:w16se="http://schemas.microsoft.com/office/word/2015/wordml/symex" xmlns:wpg="http://schemas.microsoft.com/office/word/2010/wordprocessingGroup" xmlns:wpi="http://schemas.microsoft.com/office/word/2010/wordprocessingInk" xmlns:wne="http://schemas.microsoft.com/office/word/2006/wordml" xmlns:wps="http://schemas.microsoft.com/office/word/2010/wordprocessingShape" mc:Ignorable="w14 w15 w16se w16cid w16 w16cex w16sdtdh wp14">
+  <w:abstractNum w:abstractNumId="0" w15:restartNumberingAfterBreak="0">
+    <w:nsid w:val="07C077C5"/>
+    <w:multiLevelType w:val="multilevel"/>
+    <w:tmpl w:val="2140193C"/>
+    <w:lvl w:ilvl="0">
+      <w:start w:val="1"/>
+      <w:numFmt w:val="bullet"/>
+      <w:lvlText w:val=""/>
+      <w:lvlJc w:val="left"/>
+      <w:pPr>
+        <w:tabs>
+          <w:tab w:val="num" w:pos="720"/>
+        </w:tabs>
+        <w:ind w:left="720" w:hanging="360"/>
+      </w:pPr>
+      <w:rPr>
+        <w:rFonts w:ascii="Symbol" w:hAnsi="Symbol" w:hint="default"/>
+        <w:sz w:val="20"/>
+      </w:rPr>
+    </w:lvl>
+    <w:lvl w:ilvl="1" w:tentative="1">
+      <w:start w:val="1"/>
+      <w:numFmt w:val="bullet"/>
+      <w:lvlText w:val="o"/>
+      <w:lvlJc w:val="left"/>
+      <w:pPr>
+        <w:tabs>
+          <w:tab w:val="num" w:pos="1440"/>
+        </w:tabs>
+        <w:ind w:left="1440" w:hanging="360"/>
+      </w:pPr>
+      <w:rPr>
+        <w:rFonts w:ascii="Courier New" w:hAnsi="Courier New" w:hint="default"/>
+        <w:sz w:val="20"/>
+      </w:rPr>
+    </w:lvl>
+    <w:lvl w:ilvl="2" w:tentative="1">
+      <w:start w:val="1"/>
+      <w:numFmt w:val="bullet"/>
+      <w:lvlText w:val=""/>
+      <w:lvlJc w:val="left"/>
+      <w:pPr>
+        <w:tabs>
+          <w:tab w:val="num" w:pos="2160"/>
+        </w:tabs>
+        <w:ind w:left="2160" w:hanging="360"/>
+      </w:pPr>
+      <w:rPr>
+        <w:rFonts w:ascii="Wingdings" w:hAnsi="Wingdings" w:hint="default"/>
+        <w:sz w:val="20"/>
+      </w:rPr>
+    </w:lvl>
+    <w:lvl w:ilvl="3" w:tentative="1">
+      <w:start w:val="1"/>
+      <w:numFmt w:val="bullet"/>
+      <w:lvlText w:val=""/>
+      <w:lvlJc w:val="left"/>
+      <w:pPr>
+        <w:tabs>
+          <w:tab w:val="num" w:pos="2880"/>
+        </w:tabs>
+        <w:ind w:left="2880" w:hanging="360"/>
+      </w:pPr>
+      <w:rPr>
+        <w:rFonts w:ascii="Wingdings" w:hAnsi="Wingdings" w:hint="default"/>
+        <w:sz w:val="20"/>
+      </w:rPr>
+    </w:lvl>
+    <w:lvl w:ilvl="4" w:tentative="1">
+      <w:start w:val="1"/>
+      <w:numFmt w:val="bullet"/>
+      <w:lvlText w:val=""/>
+      <w:lvlJc w:val="left"/>
+      <w:pPr>
+        <w:tabs>
+          <w:tab w:val="num" w:pos="3600"/>
+        </w:tabs>
+        <w:ind w:left="3600" w:hanging="360"/>
+      </w:pPr>
+      <w:rPr>
+        <w:rFonts w:ascii="Wingdings" w:hAnsi="Wingdings" w:hint="default"/>
+        <w:sz w:val="20"/>
+      </w:rPr>
+    </w:lvl>
+    <w:lvl w:ilvl="5" w:tentative="1">
+      <w:start w:val="1"/>
+      <w:numFmt w:val="bullet"/>
+      <w:lvlText w:val=""/>
+      <w:lvlJc w:val="left"/>
+      <w:pPr>
+        <w:tabs>
+          <w:tab w:val="num" w:pos="4320"/>
+        </w:tabs>
+        <w:ind w:left="4320" w:hanging="360"/>
+      </w:pPr>
+      <w:rPr>
+        <w:rFonts w:ascii="Wingdings" w:hAnsi="Wingdings" w:hint="default"/>
+        <w:sz w:val="20"/>
+      </w:rPr>
+    </w:lvl>
+    <w:lvl w:ilvl="6" w:tentative="1">
+      <w:start w:val="1"/>
+      <w:numFmt w:val="bullet"/>
+      <w:lvlText w:val=""/>
+      <w:lvlJc w:val="left"/>
+      <w:pPr>
+        <w:tabs>
+          <w:tab w:val="num" w:pos="5040"/>
+        </w:tabs>
+        <w:ind w:left="5040" w:hanging="360"/>
+      </w:pPr>
+      <w:rPr>
+        <w:rFonts w:ascii="Wingdings" w:hAnsi="Wingdings" w:hint="default"/>
+        <w:sz w:val="20"/>
+      </w:rPr>
+    </w:lvl>
+    <w:lvl w:ilvl="7" w:tentative="1">
+      <w:start w:val="1"/>
+      <w:numFmt w:val="bullet"/>
+      <w:lvlText w:val=""/>
+      <w:lvlJc w:val="left"/>
+      <w:pPr>
+        <w:tabs>
+          <w:tab w:val="num" w:pos="5760"/>
+        </w:tabs>
+        <w:ind w:left="5760" w:hanging="360"/>
+      </w:pPr>
+      <w:rPr>
+        <w:rFonts w:ascii="Wingdings" w:hAnsi="Wingdings" w:hint="default"/>
+        <w:sz w:val="20"/>
+      </w:rPr>
+    </w:lvl>
+    <w:lvl w:ilvl="8" w:tentative="1">
+      <w:start w:val="1"/>
+      <w:numFmt w:val="bullet"/>
+      <w:lvlText w:val=""/>
+      <w:lvlJc w:val="left"/>
+      <w:pPr>
+        <w:tabs>
+          <w:tab w:val="num" w:pos="6480"/>
+        </w:tabs>
+        <w:ind w:left="6480" w:hanging="360"/>
+      </w:pPr>
+      <w:rPr>
+        <w:rFonts w:ascii="Wingdings" w:hAnsi="Wingdings" w:hint="default"/>
+        <w:sz w:val="20"/>
+      </w:rPr>
+    </w:lvl>
+  </w:abstractNum>
+  <w:abstractNum w:abstractNumId="1" w15:restartNumberingAfterBreak="0">
+    <w:nsid w:val="3CD03B79"/>
+    <w:multiLevelType w:val="hybridMultilevel"/>
+    <w:tmpl w:val="868AE144"/>
+    <w:lvl w:ilvl="0" w:tplc="040F0001">
+      <w:start w:val="1"/>
+      <w:numFmt w:val="bullet"/>
+      <w:lvlText w:val=""/>
+      <w:lvlJc w:val="left"/>
+      <w:pPr>
+        <w:ind w:left="720" w:hanging="360"/>
+      </w:pPr>
+      <w:rPr>
+        <w:rFonts w:ascii="Symbol" w:hAnsi="Symbol" w:hint="default"/>
+      </w:rPr>
+    </w:lvl>
+    <w:lvl w:ilvl="1" w:tplc="040F0003" w:tentative="1">
+      <w:start w:val="1"/>
+      <w:numFmt w:val="bullet"/>
+      <w:lvlText w:val="o"/>
+      <w:lvlJc w:val="left"/>
+      <w:pPr>
+        <w:ind w:left="1440" w:hanging="360"/>
+      </w:pPr>
+      <w:rPr>
+        <w:rFonts w:ascii="Courier New" w:hAnsi="Courier New" w:cs="Courier New" w:hint="default"/>
+      </w:rPr>
+    </w:lvl>
+    <w:lvl w:ilvl="2" w:tplc="040F0005" w:tentative="1">
+      <w:start w:val="1"/>
+      <w:numFmt w:val="bullet"/>
+      <w:lvlText w:val=""/>
+      <w:lvlJc w:val="left"/>
+      <w:pPr>
+        <w:ind w:left="2160" w:hanging="360"/>
+      </w:pPr>
+      <w:rPr>
+        <w:rFonts w:ascii="Wingdings" w:hAnsi="Wingdings" w:hint="default"/>
+      </w:rPr>
+    </w:lvl>
+    <w:lvl w:ilvl="3" w:tplc="040F0001" w:tentative="1">
+      <w:start w:val="1"/>
+      <w:numFmt w:val="bullet"/>
+      <w:lvlText w:val=""/>
+      <w:lvlJc w:val="left"/>
+      <w:pPr>
+        <w:ind w:left="2880" w:hanging="360"/>
+      </w:pPr>
+      <w:rPr>
+        <w:rFonts w:ascii="Symbol" w:hAnsi="Symbol" w:hint="default"/>
+      </w:rPr>
+    </w:lvl>
+    <w:lvl w:ilvl="4" w:tplc="040F0003" w:tentative="1">
+      <w:start w:val="1"/>
+      <w:numFmt w:val="bullet"/>
+      <w:lvlText w:val="o"/>
+      <w:lvlJc w:val="left"/>
+      <w:pPr>
+        <w:ind w:left="3600" w:hanging="360"/>
+      </w:pPr>
+      <w:rPr>
+        <w:rFonts w:ascii="Courier New" w:hAnsi="Courier New" w:cs="Courier New" w:hint="default"/>
+      </w:rPr>
+    </w:lvl>
+    <w:lvl w:ilvl="5" w:tplc="040F0005" w:tentative="1">
+      <w:start w:val="1"/>
+      <w:numFmt w:val="bullet"/>
+      <w:lvlText w:val=""/>
+      <w:lvlJc w:val="left"/>
+      <w:pPr>
+        <w:ind w:left="4320" w:hanging="360"/>
+      </w:pPr>
+      <w:rPr>
+        <w:rFonts w:ascii="Wingdings" w:hAnsi="Wingdings" w:hint="default"/>
+      </w:rPr>
+    </w:lvl>
+    <w:lvl w:ilvl="6" w:tplc="040F0001" w:tentative="1">
+      <w:start w:val="1"/>
+      <w:numFmt w:val="bullet"/>
+      <w:lvlText w:val=""/>
+      <w:lvlJc w:val="left"/>
+      <w:pPr>
+        <w:ind w:left="5040" w:hanging="360"/>
+      </w:pPr>
+      <w:rPr>
+        <w:rFonts w:ascii="Symbol" w:hAnsi="Symbol" w:hint="default"/>
+      </w:rPr>
+    </w:lvl>
+    <w:lvl w:ilvl="7" w:tplc="040F0003" w:tentative="1">
+      <w:start w:val="1"/>
+      <w:numFmt w:val="bullet"/>
+      <w:lvlText w:val="o"/>
+      <w:lvlJc w:val="left"/>
+      <w:pPr>
+        <w:ind w:left="5760" w:hanging="360"/>
+      </w:pPr>
+      <w:rPr>
+        <w:rFonts w:ascii="Courier New" w:hAnsi="Courier New" w:cs="Courier New" w:hint="default"/>
+      </w:rPr>
+    </w:lvl>
+    <w:lvl w:ilvl="8" w:tplc="040F0005" w:tentative="1">
+      <w:start w:val="1"/>
+      <w:numFmt w:val="bullet"/>
+      <w:lvlText w:val=""/>
+      <w:lvlJc w:val="left"/>
+      <w:pPr>
+        <w:ind w:left="6480" w:hanging="360"/>
+      </w:pPr>
+      <w:rPr>
+        <w:rFonts w:ascii="Wingdings" w:hAnsi="Wingdings" w:hint="default"/>
+      </w:rPr>
+    </w:lvl>
+  </w:abstractNum>
+  <w:num w:numId="1" w16cid:durableId="1245337640">
+    <w:abstractNumId w:val="0"/>
+  </w:num>
+  <w:num w:numId="2" w16cid:durableId="1219240462">
+    <w:abstractNumId w:val="1"/>
+  </w:num>
+</w:numbering>
 </file>
 
 <file path=word/styles.xml><?xml version="1.0" encoding="utf-8"?>
@@ -622,7 +4831,6 @@
   <w:style w:type="character" w:default="1" w:styleId="DefaultParagraphFont">
     <w:name w:val="Default Paragraph Font"/>
     <w:uiPriority w:val="1"/>
-    <w:semiHidden/>
     <w:unhideWhenUsed/>
   </w:style>
   <w:style w:type="table" w:default="1" w:styleId="TableNormal">
@@ -670,6 +4878,20 @@
       <w:color w:val="2F5496" w:themeColor="accent1" w:themeShade="BF"/>
       <w:sz w:val="26"/>
       <w:szCs w:val="26"/>
+    </w:rPr>
+  </w:style>
+  <w:style w:type="paragraph" w:customStyle="1" w:styleId="code-line">
+    <w:name w:val="code-line"/>
+    <w:basedOn w:val="Normal"/>
+    <w:rsid w:val="0006405F"/>
+    <w:pPr>
+      <w:spacing w:before="100" w:beforeAutospacing="1" w:after="100" w:afterAutospacing="1" w:line="240" w:lineRule="auto"/>
+    </w:pPr>
+    <w:rPr>
+      <w:rFonts w:ascii="Times New Roman" w:eastAsia="Times New Roman" w:hAnsi="Times New Roman" w:cs="Times New Roman"/>
+      <w:sz w:val="24"/>
+      <w:szCs w:val="24"/>
+      <w:lang w:eastAsia="is-IS"/>
     </w:rPr>
   </w:style>
 </w:styles>
